--- a/TP2.docx
+++ b/TP2.docx
@@ -472,23 +472,7 @@
           <w:sz w:val="40"/>
           <w:szCs w:val="40"/>
         </w:rPr>
-        <w:t>10</w:t>
-      </w:r>
-      <w:r>
-        <w:rPr>
-          <w:rFonts w:cstheme="minorHAnsi"/>
-          <w:sz w:val="40"/>
-          <w:szCs w:val="40"/>
-        </w:rPr>
-        <w:t xml:space="preserve"> </w:t>
-      </w:r>
-      <w:r>
-        <w:rPr>
-          <w:rFonts w:cstheme="minorHAnsi"/>
-          <w:sz w:val="40"/>
-          <w:szCs w:val="40"/>
-        </w:rPr>
-        <w:t>novembre</w:t>
+        <w:t>10 novembre</w:t>
       </w:r>
       <w:r>
         <w:rPr>
@@ -511,7 +495,13 @@
     <w:sdt>
       <w:sdtPr>
         <w:rPr>
-          <w:lang w:val="fr-FR"/>
+          <w:rFonts w:asciiTheme="minorHAnsi" w:eastAsiaTheme="minorHAnsi" w:hAnsiTheme="minorHAnsi" w:cstheme="minorBidi"/>
+          <w:color w:val="auto"/>
+          <w:kern w:val="2"/>
+          <w:sz w:val="22"/>
+          <w:szCs w:val="22"/>
+          <w:lang w:val="fr-FR" w:eastAsia="en-US"/>
+          <w14:ligatures w14:val="standardContextual"/>
         </w:rPr>
         <w:id w:val="-1433967133"/>
         <w:docPartObj>
@@ -521,15 +511,8 @@
       </w:sdtPr>
       <w:sdtEndPr>
         <w:rPr>
-          <w:rFonts w:asciiTheme="minorHAnsi" w:eastAsiaTheme="minorHAnsi" w:hAnsiTheme="minorHAnsi" w:cstheme="minorBidi"/>
           <w:b/>
           <w:bCs/>
-          <w:color w:val="auto"/>
-          <w:kern w:val="2"/>
-          <w:sz w:val="22"/>
-          <w:szCs w:val="22"/>
-          <w:lang w:eastAsia="en-US"/>
-          <w14:ligatures w14:val="standardContextual"/>
         </w:rPr>
       </w:sdtEndPr>
       <w:sdtContent>
@@ -545,32 +528,17 @@
           </w:r>
         </w:p>
         <w:p>
-          <w:r>
-            <w:fldChar w:fldCharType="begin"/>
-          </w:r>
-          <w:r>
-            <w:instrText xml:space="preserve"> TOC \o "1-3" \h \z \u </w:instrText>
-          </w:r>
-          <w:r>
-            <w:fldChar w:fldCharType="separate"/>
-          </w:r>
-          <w:r>
-            <w:rPr>
-              <w:b/>
-              <w:bCs/>
-              <w:noProof/>
-              <w:lang w:val="fr-FR"/>
-            </w:rPr>
-            <w:t>Aucune entrée de table des matières n'a été trouvée.</w:t>
-          </w:r>
-          <w:r>
-            <w:rPr>
-              <w:b/>
-              <w:bCs/>
-              <w:lang w:val="fr-FR"/>
-            </w:rPr>
-            <w:fldChar w:fldCharType="end"/>
-          </w:r>
+          <w:fldSimple w:instr=" TOC \o &quot;1-3&quot; \h \z \u ">
+            <w:r>
+              <w:rPr>
+                <w:b/>
+                <w:bCs/>
+                <w:noProof/>
+                <w:lang w:val="fr-FR"/>
+              </w:rPr>
+              <w:t>Aucune entrée de table des matières n'a été trouvée.</w:t>
+            </w:r>
+          </w:fldSimple>
         </w:p>
       </w:sdtContent>
     </w:sdt>
@@ -589,6 +557,210 @@
           <w:szCs w:val="40"/>
         </w:rPr>
         <w:br w:type="page"/>
+      </w:r>
+    </w:p>
+    <w:p>
+      <w:pPr>
+        <w:pStyle w:val="Titre1"/>
+      </w:pPr>
+      <w:r>
+        <w:lastRenderedPageBreak/>
+        <w:t xml:space="preserve">Documentation </w:t>
+      </w:r>
+      <w:proofErr w:type="spellStart"/>
+      <w:r>
+        <w:t>FullCalendar</w:t>
+      </w:r>
+      <w:proofErr w:type="spellEnd"/>
+    </w:p>
+    <w:p/>
+    <w:p/>
+    <w:p>
+      <w:pPr>
+        <w:pStyle w:val="Titre1"/>
+      </w:pPr>
+      <w:r>
+        <w:t xml:space="preserve">Qu’est-ce que le local Storage dans </w:t>
+      </w:r>
+      <w:proofErr w:type="spellStart"/>
+      <w:r>
+        <w:t>React</w:t>
+      </w:r>
+      <w:proofErr w:type="spellEnd"/>
+      <w:r>
+        <w:t>?</w:t>
+      </w:r>
+    </w:p>
+    <w:p>
+      <w:r>
+        <w:t>Un Wen API qui vous permet d’enregistrer des valeurs et clés sans dates d’expirations.</w:t>
+      </w:r>
+    </w:p>
+    <w:p>
+      <w:r>
+        <w:t xml:space="preserve">Le </w:t>
+      </w:r>
+      <w:proofErr w:type="spellStart"/>
+      <w:r>
+        <w:t>storage</w:t>
+      </w:r>
+      <w:proofErr w:type="spellEnd"/>
+      <w:r>
+        <w:t xml:space="preserve"> est client-</w:t>
+      </w:r>
+      <w:proofErr w:type="spellStart"/>
+      <w:r>
+        <w:t>side</w:t>
+      </w:r>
+      <w:proofErr w:type="spellEnd"/>
+      <w:r>
+        <w:t xml:space="preserve">. Avec le </w:t>
+      </w:r>
+      <w:proofErr w:type="spellStart"/>
+      <w:r>
+        <w:t>localStorage</w:t>
+      </w:r>
+      <w:proofErr w:type="spellEnd"/>
+      <w:r>
+        <w:t xml:space="preserve"> les datas sont sauvegarder en locale quand le browser est fermé.</w:t>
+      </w:r>
+    </w:p>
+    <w:p>
+      <w:r>
+        <w:t xml:space="preserve">Le </w:t>
+      </w:r>
+      <w:proofErr w:type="spellStart"/>
+      <w:r>
+        <w:t>localStorage</w:t>
+      </w:r>
+      <w:proofErr w:type="spellEnd"/>
+      <w:r>
+        <w:t xml:space="preserve"> peut être utiliser pour enregistrer les préférences d’un utilisateur d’un site web</w:t>
+      </w:r>
+    </w:p>
+    <w:p/>
+    <w:p>
+      <w:pPr>
+        <w:pStyle w:val="Titre1"/>
+      </w:pPr>
+      <w:r>
+        <w:t xml:space="preserve">Qu’elles sont les avantages et inconvénients de sauvegarder </w:t>
+      </w:r>
+      <w:proofErr w:type="spellStart"/>
+      <w:r>
+        <w:t>l’id</w:t>
+      </w:r>
+      <w:proofErr w:type="spellEnd"/>
+      <w:r>
+        <w:t xml:space="preserve"> de session dans un local Storage vs dans une variable de session? </w:t>
+      </w:r>
+    </w:p>
+    <w:p>
+      <w:proofErr w:type="spellStart"/>
+      <w:proofErr w:type="gramStart"/>
+      <w:r>
+        <w:t>localStorage</w:t>
+      </w:r>
+      <w:proofErr w:type="spellEnd"/>
+      <w:proofErr w:type="gramEnd"/>
+      <w:r>
+        <w:t xml:space="preserve"> </w:t>
+      </w:r>
+    </w:p>
+    <w:p>
+      <w:r>
+        <w:t xml:space="preserve">ADV : </w:t>
+      </w:r>
+      <w:r>
+        <w:tab/>
+        <w:t>la persistance quand le browser est fermé.</w:t>
+      </w:r>
+    </w:p>
+    <w:p>
+      <w:r>
+        <w:tab/>
+        <w:t xml:space="preserve">On peut avoir accès </w:t>
+      </w:r>
+      <w:proofErr w:type="spellStart"/>
+      <w:r>
+        <w:t>a</w:t>
+      </w:r>
+      <w:proofErr w:type="spellEnd"/>
+      <w:r>
+        <w:t xml:space="preserve"> </w:t>
+      </w:r>
+      <w:proofErr w:type="spellStart"/>
+      <w:r>
+        <w:t>l’id</w:t>
+      </w:r>
+      <w:proofErr w:type="spellEnd"/>
+      <w:r>
+        <w:t xml:space="preserve"> dans plusieurs </w:t>
+      </w:r>
+      <w:proofErr w:type="spellStart"/>
+      <w:r>
+        <w:t>tabs</w:t>
+      </w:r>
+      <w:proofErr w:type="spellEnd"/>
+      <w:r>
+        <w:t xml:space="preserve"> du même browser.</w:t>
+      </w:r>
+    </w:p>
+    <w:p>
+      <w:r>
+        <w:t xml:space="preserve">DES : </w:t>
+      </w:r>
+      <w:r>
+        <w:tab/>
+        <w:t xml:space="preserve">potentiel risque de sécurité pour le cross site </w:t>
+      </w:r>
+      <w:proofErr w:type="spellStart"/>
+      <w:r>
+        <w:t>scripting</w:t>
+      </w:r>
+      <w:proofErr w:type="spellEnd"/>
+    </w:p>
+    <w:p/>
+    <w:p>
+      <w:r>
+        <w:t>Variable de session</w:t>
+      </w:r>
+    </w:p>
+    <w:p>
+      <w:r>
+        <w:t xml:space="preserve">ADV : </w:t>
+      </w:r>
+      <w:r>
+        <w:tab/>
+        <w:t>plus sécuritaire, sont sauvegarder du cotée server</w:t>
+      </w:r>
+    </w:p>
+    <w:p>
+      <w:r>
+        <w:t xml:space="preserve">DES : </w:t>
+      </w:r>
+      <w:r>
+        <w:tab/>
+        <w:t xml:space="preserve">Date d’expiration pour </w:t>
+      </w:r>
+      <w:proofErr w:type="spellStart"/>
+      <w:r>
+        <w:t>l’id</w:t>
+      </w:r>
+      <w:proofErr w:type="spellEnd"/>
+    </w:p>
+    <w:p>
+      <w:r>
+        <w:tab/>
+        <w:t xml:space="preserve">Limite </w:t>
+      </w:r>
+      <w:proofErr w:type="spellStart"/>
+      <w:r>
+        <w:t>a</w:t>
+      </w:r>
+      <w:proofErr w:type="spellEnd"/>
+      <w:r>
+        <w:t xml:space="preserve"> la tab d’activation du browser</w:t>
       </w:r>
     </w:p>
     <w:p>

--- a/TP2.docx
+++ b/TP2.docx
@@ -4,7 +4,7 @@
   <w:body>
     <w:p>
       <w:pPr>
-        <w:pStyle w:val="Titre"/>
+        <w:pStyle w:val="Title"/>
         <w:jc w:val="center"/>
         <w:rPr>
           <w:rFonts w:asciiTheme="minorHAnsi" w:hAnsiTheme="minorHAnsi" w:cstheme="minorHAnsi"/>
@@ -209,20 +209,8 @@
           <w:szCs w:val="40"/>
           <w:lang w:val="fr-CA"/>
         </w:rPr>
-        <w:t>Elie Poirier-</w:t>
-      </w:r>
-      <w:proofErr w:type="spellStart"/>
-      <w:r>
-        <w:rPr>
-          <w:rFonts w:asciiTheme="minorHAnsi" w:hAnsiTheme="minorHAnsi" w:cstheme="minorHAnsi"/>
-          <w:color w:val="auto"/>
-          <w:sz w:val="40"/>
-          <w:szCs w:val="40"/>
-          <w:lang w:val="fr-CA"/>
-        </w:rPr>
-        <w:t>Clement</w:t>
-      </w:r>
-      <w:proofErr w:type="spellEnd"/>
+        <w:t>Elie Poirier-Clement</w:t>
+      </w:r>
       <w:r>
         <w:rPr>
           <w:rFonts w:asciiTheme="minorHAnsi" w:hAnsiTheme="minorHAnsi" w:cstheme="minorHAnsi"/>
@@ -518,7 +506,7 @@
       <w:sdtContent>
         <w:p>
           <w:pPr>
-            <w:pStyle w:val="En-ttedetabledesmatires"/>
+            <w:pStyle w:val="TOCHeading"/>
           </w:pPr>
           <w:r>
             <w:rPr>
@@ -528,17 +516,724 @@
           </w:r>
         </w:p>
         <w:p>
-          <w:fldSimple w:instr=" TOC \o &quot;1-3&quot; \h \z \u ">
-            <w:r>
-              <w:rPr>
-                <w:b/>
-                <w:bCs/>
-                <w:noProof/>
-                <w:lang w:val="fr-FR"/>
-              </w:rPr>
-              <w:t>Aucune entrée de table des matières n'a été trouvée.</w:t>
-            </w:r>
-          </w:fldSimple>
+          <w:pPr>
+            <w:pStyle w:val="TOC1"/>
+            <w:tabs>
+              <w:tab w:val="right" w:leader="dot" w:pos="8630"/>
+            </w:tabs>
+            <w:rPr>
+              <w:rFonts w:eastAsiaTheme="minorEastAsia"/>
+              <w:noProof/>
+              <w:lang w:val="en-CA" w:eastAsia="en-CA"/>
+            </w:rPr>
+          </w:pPr>
+          <w:r>
+            <w:fldChar w:fldCharType="begin"/>
+          </w:r>
+          <w:r>
+            <w:instrText xml:space="preserve"> TOC \o "1-3" \h \z \u </w:instrText>
+          </w:r>
+          <w:r>
+            <w:fldChar w:fldCharType="separate"/>
+          </w:r>
+          <w:hyperlink w:anchor="_Toc150235795" w:history="1">
+            <w:r>
+              <w:rPr>
+                <w:rStyle w:val="Hyperlink"/>
+                <w:noProof/>
+              </w:rPr>
+              <w:t>Hébergement du service REST</w:t>
+            </w:r>
+            <w:r>
+              <w:rPr>
+                <w:noProof/>
+                <w:webHidden/>
+              </w:rPr>
+              <w:tab/>
+            </w:r>
+            <w:r>
+              <w:rPr>
+                <w:noProof/>
+                <w:webHidden/>
+              </w:rPr>
+              <w:fldChar w:fldCharType="begin"/>
+            </w:r>
+            <w:r>
+              <w:rPr>
+                <w:noProof/>
+                <w:webHidden/>
+              </w:rPr>
+              <w:instrText xml:space="preserve"> PAGEREF _Toc150235795 \h </w:instrText>
+            </w:r>
+            <w:r>
+              <w:rPr>
+                <w:noProof/>
+                <w:webHidden/>
+              </w:rPr>
+            </w:r>
+            <w:r>
+              <w:rPr>
+                <w:noProof/>
+                <w:webHidden/>
+              </w:rPr>
+              <w:fldChar w:fldCharType="separate"/>
+            </w:r>
+            <w:r>
+              <w:rPr>
+                <w:noProof/>
+                <w:webHidden/>
+              </w:rPr>
+              <w:t>3</w:t>
+            </w:r>
+            <w:r>
+              <w:rPr>
+                <w:noProof/>
+                <w:webHidden/>
+              </w:rPr>
+              <w:fldChar w:fldCharType="end"/>
+            </w:r>
+          </w:hyperlink>
+        </w:p>
+        <w:p>
+          <w:pPr>
+            <w:pStyle w:val="TOC1"/>
+            <w:tabs>
+              <w:tab w:val="right" w:leader="dot" w:pos="8630"/>
+            </w:tabs>
+            <w:rPr>
+              <w:rFonts w:eastAsiaTheme="minorEastAsia"/>
+              <w:noProof/>
+              <w:lang w:val="en-CA" w:eastAsia="en-CA"/>
+            </w:rPr>
+          </w:pPr>
+          <w:hyperlink w:anchor="_Toc150235796" w:history="1">
+            <w:r>
+              <w:rPr>
+                <w:rStyle w:val="Hyperlink"/>
+                <w:noProof/>
+              </w:rPr>
+              <w:t>Documentation FullCalendar</w:t>
+            </w:r>
+            <w:r>
+              <w:rPr>
+                <w:noProof/>
+                <w:webHidden/>
+              </w:rPr>
+              <w:tab/>
+            </w:r>
+            <w:r>
+              <w:rPr>
+                <w:noProof/>
+                <w:webHidden/>
+              </w:rPr>
+              <w:fldChar w:fldCharType="begin"/>
+            </w:r>
+            <w:r>
+              <w:rPr>
+                <w:noProof/>
+                <w:webHidden/>
+              </w:rPr>
+              <w:instrText xml:space="preserve"> PAGEREF _Toc150235796 \h </w:instrText>
+            </w:r>
+            <w:r>
+              <w:rPr>
+                <w:noProof/>
+                <w:webHidden/>
+              </w:rPr>
+            </w:r>
+            <w:r>
+              <w:rPr>
+                <w:noProof/>
+                <w:webHidden/>
+              </w:rPr>
+              <w:fldChar w:fldCharType="separate"/>
+            </w:r>
+            <w:r>
+              <w:rPr>
+                <w:noProof/>
+                <w:webHidden/>
+              </w:rPr>
+              <w:t>5</w:t>
+            </w:r>
+            <w:r>
+              <w:rPr>
+                <w:noProof/>
+                <w:webHidden/>
+              </w:rPr>
+              <w:fldChar w:fldCharType="end"/>
+            </w:r>
+          </w:hyperlink>
+        </w:p>
+        <w:p>
+          <w:pPr>
+            <w:pStyle w:val="TOC1"/>
+            <w:tabs>
+              <w:tab w:val="right" w:leader="dot" w:pos="8630"/>
+            </w:tabs>
+            <w:rPr>
+              <w:rFonts w:eastAsiaTheme="minorEastAsia"/>
+              <w:noProof/>
+              <w:lang w:val="en-CA" w:eastAsia="en-CA"/>
+            </w:rPr>
+          </w:pPr>
+          <w:hyperlink w:anchor="_Toc150235797" w:history="1">
+            <w:r>
+              <w:rPr>
+                <w:rStyle w:val="Hyperlink"/>
+                <w:noProof/>
+              </w:rPr>
+              <w:t>Qu’est-ce que le local Storage dans React?</w:t>
+            </w:r>
+            <w:r>
+              <w:rPr>
+                <w:noProof/>
+                <w:webHidden/>
+              </w:rPr>
+              <w:tab/>
+            </w:r>
+            <w:r>
+              <w:rPr>
+                <w:noProof/>
+                <w:webHidden/>
+              </w:rPr>
+              <w:fldChar w:fldCharType="begin"/>
+            </w:r>
+            <w:r>
+              <w:rPr>
+                <w:noProof/>
+                <w:webHidden/>
+              </w:rPr>
+              <w:instrText xml:space="preserve"> PAGEREF _Toc150235797 \h </w:instrText>
+            </w:r>
+            <w:r>
+              <w:rPr>
+                <w:noProof/>
+                <w:webHidden/>
+              </w:rPr>
+            </w:r>
+            <w:r>
+              <w:rPr>
+                <w:noProof/>
+                <w:webHidden/>
+              </w:rPr>
+              <w:fldChar w:fldCharType="separate"/>
+            </w:r>
+            <w:r>
+              <w:rPr>
+                <w:noProof/>
+                <w:webHidden/>
+              </w:rPr>
+              <w:t>6</w:t>
+            </w:r>
+            <w:r>
+              <w:rPr>
+                <w:noProof/>
+                <w:webHidden/>
+              </w:rPr>
+              <w:fldChar w:fldCharType="end"/>
+            </w:r>
+          </w:hyperlink>
+        </w:p>
+        <w:p>
+          <w:pPr>
+            <w:pStyle w:val="TOC1"/>
+            <w:tabs>
+              <w:tab w:val="right" w:leader="dot" w:pos="8630"/>
+            </w:tabs>
+            <w:rPr>
+              <w:rFonts w:eastAsiaTheme="minorEastAsia"/>
+              <w:noProof/>
+              <w:lang w:val="en-CA" w:eastAsia="en-CA"/>
+            </w:rPr>
+          </w:pPr>
+          <w:hyperlink w:anchor="_Toc150235798" w:history="1">
+            <w:r>
+              <w:rPr>
+                <w:rStyle w:val="Hyperlink"/>
+                <w:noProof/>
+              </w:rPr>
+              <w:t>Qu’elles sont les avantages et inconvénients de sauvegarder l’id de session dans un local Storage vs dans une variable de session?</w:t>
+            </w:r>
+            <w:r>
+              <w:rPr>
+                <w:noProof/>
+                <w:webHidden/>
+              </w:rPr>
+              <w:tab/>
+            </w:r>
+            <w:r>
+              <w:rPr>
+                <w:noProof/>
+                <w:webHidden/>
+              </w:rPr>
+              <w:fldChar w:fldCharType="begin"/>
+            </w:r>
+            <w:r>
+              <w:rPr>
+                <w:noProof/>
+                <w:webHidden/>
+              </w:rPr>
+              <w:instrText xml:space="preserve"> PAGEREF _Toc150235798 \h </w:instrText>
+            </w:r>
+            <w:r>
+              <w:rPr>
+                <w:noProof/>
+                <w:webHidden/>
+              </w:rPr>
+            </w:r>
+            <w:r>
+              <w:rPr>
+                <w:noProof/>
+                <w:webHidden/>
+              </w:rPr>
+              <w:fldChar w:fldCharType="separate"/>
+            </w:r>
+            <w:r>
+              <w:rPr>
+                <w:noProof/>
+                <w:webHidden/>
+              </w:rPr>
+              <w:t>6</w:t>
+            </w:r>
+            <w:r>
+              <w:rPr>
+                <w:noProof/>
+                <w:webHidden/>
+              </w:rPr>
+              <w:fldChar w:fldCharType="end"/>
+            </w:r>
+          </w:hyperlink>
+        </w:p>
+        <w:p>
+          <w:pPr>
+            <w:pStyle w:val="TOC2"/>
+            <w:tabs>
+              <w:tab w:val="right" w:leader="dot" w:pos="8630"/>
+            </w:tabs>
+            <w:rPr>
+              <w:rFonts w:eastAsiaTheme="minorEastAsia"/>
+              <w:noProof/>
+              <w:lang w:val="en-CA" w:eastAsia="en-CA"/>
+            </w:rPr>
+          </w:pPr>
+          <w:hyperlink w:anchor="_Toc150235799" w:history="1">
+            <w:r>
+              <w:rPr>
+                <w:rStyle w:val="Hyperlink"/>
+                <w:noProof/>
+              </w:rPr>
+              <w:t>localStorage</w:t>
+            </w:r>
+            <w:r>
+              <w:rPr>
+                <w:noProof/>
+                <w:webHidden/>
+              </w:rPr>
+              <w:tab/>
+            </w:r>
+            <w:r>
+              <w:rPr>
+                <w:noProof/>
+                <w:webHidden/>
+              </w:rPr>
+              <w:fldChar w:fldCharType="begin"/>
+            </w:r>
+            <w:r>
+              <w:rPr>
+                <w:noProof/>
+                <w:webHidden/>
+              </w:rPr>
+              <w:instrText xml:space="preserve"> PAGEREF _Toc150235799 \h </w:instrText>
+            </w:r>
+            <w:r>
+              <w:rPr>
+                <w:noProof/>
+                <w:webHidden/>
+              </w:rPr>
+            </w:r>
+            <w:r>
+              <w:rPr>
+                <w:noProof/>
+                <w:webHidden/>
+              </w:rPr>
+              <w:fldChar w:fldCharType="separate"/>
+            </w:r>
+            <w:r>
+              <w:rPr>
+                <w:noProof/>
+                <w:webHidden/>
+              </w:rPr>
+              <w:t>6</w:t>
+            </w:r>
+            <w:r>
+              <w:rPr>
+                <w:noProof/>
+                <w:webHidden/>
+              </w:rPr>
+              <w:fldChar w:fldCharType="end"/>
+            </w:r>
+          </w:hyperlink>
+        </w:p>
+        <w:p>
+          <w:pPr>
+            <w:pStyle w:val="TOC3"/>
+            <w:tabs>
+              <w:tab w:val="right" w:leader="dot" w:pos="8630"/>
+            </w:tabs>
+            <w:rPr>
+              <w:rFonts w:eastAsiaTheme="minorEastAsia"/>
+              <w:noProof/>
+              <w:lang w:val="en-CA" w:eastAsia="en-CA"/>
+            </w:rPr>
+          </w:pPr>
+          <w:hyperlink w:anchor="_Toc150235800" w:history="1">
+            <w:r>
+              <w:rPr>
+                <w:rStyle w:val="Hyperlink"/>
+                <w:noProof/>
+              </w:rPr>
+              <w:t>Avantages :</w:t>
+            </w:r>
+            <w:r>
+              <w:rPr>
+                <w:noProof/>
+                <w:webHidden/>
+              </w:rPr>
+              <w:tab/>
+            </w:r>
+            <w:r>
+              <w:rPr>
+                <w:noProof/>
+                <w:webHidden/>
+              </w:rPr>
+              <w:fldChar w:fldCharType="begin"/>
+            </w:r>
+            <w:r>
+              <w:rPr>
+                <w:noProof/>
+                <w:webHidden/>
+              </w:rPr>
+              <w:instrText xml:space="preserve"> PAGEREF _Toc150235800 \h </w:instrText>
+            </w:r>
+            <w:r>
+              <w:rPr>
+                <w:noProof/>
+                <w:webHidden/>
+              </w:rPr>
+            </w:r>
+            <w:r>
+              <w:rPr>
+                <w:noProof/>
+                <w:webHidden/>
+              </w:rPr>
+              <w:fldChar w:fldCharType="separate"/>
+            </w:r>
+            <w:r>
+              <w:rPr>
+                <w:noProof/>
+                <w:webHidden/>
+              </w:rPr>
+              <w:t>6</w:t>
+            </w:r>
+            <w:r>
+              <w:rPr>
+                <w:noProof/>
+                <w:webHidden/>
+              </w:rPr>
+              <w:fldChar w:fldCharType="end"/>
+            </w:r>
+          </w:hyperlink>
+        </w:p>
+        <w:p>
+          <w:pPr>
+            <w:pStyle w:val="TOC3"/>
+            <w:tabs>
+              <w:tab w:val="right" w:leader="dot" w:pos="8630"/>
+            </w:tabs>
+            <w:rPr>
+              <w:rFonts w:eastAsiaTheme="minorEastAsia"/>
+              <w:noProof/>
+              <w:lang w:val="en-CA" w:eastAsia="en-CA"/>
+            </w:rPr>
+          </w:pPr>
+          <w:hyperlink w:anchor="_Toc150235801" w:history="1">
+            <w:r>
+              <w:rPr>
+                <w:rStyle w:val="Hyperlink"/>
+                <w:noProof/>
+              </w:rPr>
+              <w:t>Inconvénients:</w:t>
+            </w:r>
+            <w:r>
+              <w:rPr>
+                <w:noProof/>
+                <w:webHidden/>
+              </w:rPr>
+              <w:tab/>
+            </w:r>
+            <w:r>
+              <w:rPr>
+                <w:noProof/>
+                <w:webHidden/>
+              </w:rPr>
+              <w:fldChar w:fldCharType="begin"/>
+            </w:r>
+            <w:r>
+              <w:rPr>
+                <w:noProof/>
+                <w:webHidden/>
+              </w:rPr>
+              <w:instrText xml:space="preserve"> PAGEREF _Toc150235801 \h </w:instrText>
+            </w:r>
+            <w:r>
+              <w:rPr>
+                <w:noProof/>
+                <w:webHidden/>
+              </w:rPr>
+            </w:r>
+            <w:r>
+              <w:rPr>
+                <w:noProof/>
+                <w:webHidden/>
+              </w:rPr>
+              <w:fldChar w:fldCharType="separate"/>
+            </w:r>
+            <w:r>
+              <w:rPr>
+                <w:noProof/>
+                <w:webHidden/>
+              </w:rPr>
+              <w:t>6</w:t>
+            </w:r>
+            <w:r>
+              <w:rPr>
+                <w:noProof/>
+                <w:webHidden/>
+              </w:rPr>
+              <w:fldChar w:fldCharType="end"/>
+            </w:r>
+          </w:hyperlink>
+        </w:p>
+        <w:p>
+          <w:pPr>
+            <w:pStyle w:val="TOC2"/>
+            <w:tabs>
+              <w:tab w:val="right" w:leader="dot" w:pos="8630"/>
+            </w:tabs>
+            <w:rPr>
+              <w:rFonts w:eastAsiaTheme="minorEastAsia"/>
+              <w:noProof/>
+              <w:lang w:val="en-CA" w:eastAsia="en-CA"/>
+            </w:rPr>
+          </w:pPr>
+          <w:hyperlink w:anchor="_Toc150235802" w:history="1">
+            <w:r>
+              <w:rPr>
+                <w:rStyle w:val="Hyperlink"/>
+                <w:noProof/>
+              </w:rPr>
+              <w:t>Variable de session</w:t>
+            </w:r>
+            <w:r>
+              <w:rPr>
+                <w:noProof/>
+                <w:webHidden/>
+              </w:rPr>
+              <w:tab/>
+            </w:r>
+            <w:r>
+              <w:rPr>
+                <w:noProof/>
+                <w:webHidden/>
+              </w:rPr>
+              <w:fldChar w:fldCharType="begin"/>
+            </w:r>
+            <w:r>
+              <w:rPr>
+                <w:noProof/>
+                <w:webHidden/>
+              </w:rPr>
+              <w:instrText xml:space="preserve"> PAGEREF _Toc150235802 \h </w:instrText>
+            </w:r>
+            <w:r>
+              <w:rPr>
+                <w:noProof/>
+                <w:webHidden/>
+              </w:rPr>
+            </w:r>
+            <w:r>
+              <w:rPr>
+                <w:noProof/>
+                <w:webHidden/>
+              </w:rPr>
+              <w:fldChar w:fldCharType="separate"/>
+            </w:r>
+            <w:r>
+              <w:rPr>
+                <w:noProof/>
+                <w:webHidden/>
+              </w:rPr>
+              <w:t>6</w:t>
+            </w:r>
+            <w:r>
+              <w:rPr>
+                <w:noProof/>
+                <w:webHidden/>
+              </w:rPr>
+              <w:fldChar w:fldCharType="end"/>
+            </w:r>
+          </w:hyperlink>
+        </w:p>
+        <w:p>
+          <w:pPr>
+            <w:pStyle w:val="TOC3"/>
+            <w:tabs>
+              <w:tab w:val="right" w:leader="dot" w:pos="8630"/>
+            </w:tabs>
+            <w:rPr>
+              <w:rFonts w:eastAsiaTheme="minorEastAsia"/>
+              <w:noProof/>
+              <w:lang w:val="en-CA" w:eastAsia="en-CA"/>
+            </w:rPr>
+          </w:pPr>
+          <w:hyperlink w:anchor="_Toc150235803" w:history="1">
+            <w:r>
+              <w:rPr>
+                <w:rStyle w:val="Hyperlink"/>
+                <w:noProof/>
+              </w:rPr>
+              <w:t>Avantages :</w:t>
+            </w:r>
+            <w:r>
+              <w:rPr>
+                <w:noProof/>
+                <w:webHidden/>
+              </w:rPr>
+              <w:tab/>
+            </w:r>
+            <w:r>
+              <w:rPr>
+                <w:noProof/>
+                <w:webHidden/>
+              </w:rPr>
+              <w:fldChar w:fldCharType="begin"/>
+            </w:r>
+            <w:r>
+              <w:rPr>
+                <w:noProof/>
+                <w:webHidden/>
+              </w:rPr>
+              <w:instrText xml:space="preserve"> PAGEREF _Toc150235803 \h </w:instrText>
+            </w:r>
+            <w:r>
+              <w:rPr>
+                <w:noProof/>
+                <w:webHidden/>
+              </w:rPr>
+            </w:r>
+            <w:r>
+              <w:rPr>
+                <w:noProof/>
+                <w:webHidden/>
+              </w:rPr>
+              <w:fldChar w:fldCharType="separate"/>
+            </w:r>
+            <w:r>
+              <w:rPr>
+                <w:noProof/>
+                <w:webHidden/>
+              </w:rPr>
+              <w:t>6</w:t>
+            </w:r>
+            <w:r>
+              <w:rPr>
+                <w:noProof/>
+                <w:webHidden/>
+              </w:rPr>
+              <w:fldChar w:fldCharType="end"/>
+            </w:r>
+          </w:hyperlink>
+        </w:p>
+        <w:p>
+          <w:pPr>
+            <w:pStyle w:val="TOC3"/>
+            <w:tabs>
+              <w:tab w:val="right" w:leader="dot" w:pos="8630"/>
+            </w:tabs>
+            <w:rPr>
+              <w:rFonts w:eastAsiaTheme="minorEastAsia"/>
+              <w:noProof/>
+              <w:lang w:val="en-CA" w:eastAsia="en-CA"/>
+            </w:rPr>
+          </w:pPr>
+          <w:hyperlink w:anchor="_Toc150235804" w:history="1">
+            <w:r>
+              <w:rPr>
+                <w:rStyle w:val="Hyperlink"/>
+                <w:noProof/>
+              </w:rPr>
+              <w:t>Inconvénients:</w:t>
+            </w:r>
+            <w:r>
+              <w:rPr>
+                <w:noProof/>
+                <w:webHidden/>
+              </w:rPr>
+              <w:tab/>
+            </w:r>
+            <w:r>
+              <w:rPr>
+                <w:noProof/>
+                <w:webHidden/>
+              </w:rPr>
+              <w:fldChar w:fldCharType="begin"/>
+            </w:r>
+            <w:r>
+              <w:rPr>
+                <w:noProof/>
+                <w:webHidden/>
+              </w:rPr>
+              <w:instrText xml:space="preserve"> PAGEREF _Toc150235804 \h </w:instrText>
+            </w:r>
+            <w:r>
+              <w:rPr>
+                <w:noProof/>
+                <w:webHidden/>
+              </w:rPr>
+            </w:r>
+            <w:r>
+              <w:rPr>
+                <w:noProof/>
+                <w:webHidden/>
+              </w:rPr>
+              <w:fldChar w:fldCharType="separate"/>
+            </w:r>
+            <w:r>
+              <w:rPr>
+                <w:noProof/>
+                <w:webHidden/>
+              </w:rPr>
+              <w:t>6</w:t>
+            </w:r>
+            <w:r>
+              <w:rPr>
+                <w:noProof/>
+                <w:webHidden/>
+              </w:rPr>
+              <w:fldChar w:fldCharType="end"/>
+            </w:r>
+          </w:hyperlink>
+        </w:p>
+        <w:p>
+          <w:r>
+            <w:rPr>
+              <w:b/>
+              <w:bCs/>
+              <w:noProof/>
+              <w:lang w:val="fr-FR"/>
+            </w:rPr>
+            <w:fldChar w:fldCharType="end"/>
+          </w:r>
         </w:p>
       </w:sdtContent>
     </w:sdt>
@@ -561,213 +1256,599 @@
     </w:p>
     <w:p>
       <w:pPr>
-        <w:pStyle w:val="Titre1"/>
-      </w:pPr>
+        <w:pStyle w:val="Heading1"/>
+      </w:pPr>
+      <w:bookmarkStart w:id="1" w:name="_Toc150235795"/>
       <w:r>
         <w:lastRenderedPageBreak/>
-        <w:t xml:space="preserve">Documentation </w:t>
-      </w:r>
-      <w:proofErr w:type="spellStart"/>
-      <w:r>
-        <w:t>FullCalendar</w:t>
-      </w:r>
-      <w:proofErr w:type="spellEnd"/>
+        <w:t>Hébergement du service REST</w:t>
+      </w:r>
+      <w:bookmarkEnd w:id="1"/>
+    </w:p>
+    <w:p/>
+    <w:p>
+      <w:r>
+        <w:t>J’ai trouvé un site comme Vercel super facile à utiliser pour déployer mon code node.js</w:t>
+      </w:r>
+      <w:r>
+        <w:t>.</w:t>
+      </w:r>
+    </w:p>
+    <w:p>
+      <w:r>
+        <w:t xml:space="preserve">Le site est </w:t>
+      </w:r>
+      <w:r>
+        <w:t>nommé</w:t>
+      </w:r>
+      <w:r>
+        <w:t xml:space="preserve"> </w:t>
+      </w:r>
+      <w:r>
+        <w:t>Render</w:t>
+      </w:r>
+      <w:r>
+        <w:t xml:space="preserve"> : </w:t>
+      </w:r>
+      <w:hyperlink r:id="rId6" w:history="1">
+        <w:r>
+          <w:rPr>
+            <w:rStyle w:val="Hyperlink"/>
+          </w:rPr>
+          <w:t>https://render.com/</w:t>
+        </w:r>
+      </w:hyperlink>
+      <w:r>
+        <w:t xml:space="preserve"> </w:t>
+      </w:r>
+    </w:p>
+    <w:p>
+      <w:r>
+        <w:t>C’est gratuit sans avoir besoin d’entré de carte de crédit</w:t>
+      </w:r>
+      <w:r>
+        <w:t>.</w:t>
+      </w:r>
+    </w:p>
+    <w:p>
+      <w:pPr>
+        <w:rPr>
+          <w:noProof/>
+        </w:rPr>
+      </w:pPr>
+      <w:r>
+        <w:t xml:space="preserve">On commence par </w:t>
+      </w:r>
+      <w:r>
+        <w:t xml:space="preserve">créer un compte et </w:t>
+      </w:r>
+      <w:r>
+        <w:t>lier notre</w:t>
+      </w:r>
+      <w:r>
+        <w:t xml:space="preserve"> compte</w:t>
+      </w:r>
+      <w:r>
+        <w:t xml:space="preserve"> GitHub</w:t>
+      </w:r>
+      <w:r>
+        <w:t xml:space="preserve"> à celui-ci</w:t>
+      </w:r>
+      <w:r>
+        <w:t>, choisir quel repository qu’on veut déployer</w:t>
+      </w:r>
+      <w:r>
+        <w:t>, choisir la branch</w:t>
+      </w:r>
+      <w:r>
+        <w:t xml:space="preserve"> et </w:t>
+      </w:r>
+      <w:r>
+        <w:t>d</w:t>
+      </w:r>
+      <w:r>
+        <w:t xml:space="preserve">e </w:t>
+      </w:r>
+      <w:r>
+        <w:t xml:space="preserve">choisir le </w:t>
+      </w:r>
+      <w:r>
+        <w:t xml:space="preserve">root directory qu’on va </w:t>
+      </w:r>
+      <w:r>
+        <w:t>entrer</w:t>
+      </w:r>
+      <w:r>
+        <w:t xml:space="preserve"> les commandes de console</w:t>
+      </w:r>
+      <w:r>
+        <w:t xml:space="preserve"> pour ma part c’était SQLDatabase.</w:t>
+      </w:r>
+      <w:r>
+        <w:rPr>
+          <w:noProof/>
+        </w:rPr>
+        <w:t xml:space="preserve"> </w:t>
+      </w:r>
+    </w:p>
+    <w:p>
+      <w:pPr>
+        <w:rPr>
+          <w:noProof/>
+        </w:rPr>
+      </w:pPr>
+      <w:r>
+        <w:rPr>
+          <w:noProof/>
+        </w:rPr>
+        <w:drawing>
+          <wp:inline distT="0" distB="0" distL="0" distR="0" wp14:anchorId="6A95D5D3" wp14:editId="1138E628">
+            <wp:extent cx="1533525" cy="676275"/>
+            <wp:effectExtent l="0" t="0" r="9525" b="9525"/>
+            <wp:docPr id="978742738" name="Picture 1" descr="A screenshot of a computer&#10;&#10;Description automatically generated"/>
+            <wp:cNvGraphicFramePr>
+              <a:graphicFrameLocks xmlns:a="http://schemas.openxmlformats.org/drawingml/2006/main" noChangeAspect="1"/>
+            </wp:cNvGraphicFramePr>
+            <a:graphic xmlns:a="http://schemas.openxmlformats.org/drawingml/2006/main">
+              <a:graphicData uri="http://schemas.openxmlformats.org/drawingml/2006/picture">
+                <pic:pic xmlns:pic="http://schemas.openxmlformats.org/drawingml/2006/picture">
+                  <pic:nvPicPr>
+                    <pic:cNvPr id="978742738" name="Picture 1" descr="A screenshot of a computer&#10;&#10;Description automatically generated"/>
+                    <pic:cNvPicPr/>
+                  </pic:nvPicPr>
+                  <pic:blipFill>
+                    <a:blip r:embed="rId7"/>
+                    <a:stretch>
+                      <a:fillRect/>
+                    </a:stretch>
+                  </pic:blipFill>
+                  <pic:spPr>
+                    <a:xfrm>
+                      <a:off x="0" y="0"/>
+                      <a:ext cx="1533525" cy="676275"/>
+                    </a:xfrm>
+                    <a:prstGeom prst="rect">
+                      <a:avLst/>
+                    </a:prstGeom>
+                  </pic:spPr>
+                </pic:pic>
+              </a:graphicData>
+            </a:graphic>
+          </wp:inline>
+        </w:drawing>
+      </w:r>
+    </w:p>
+    <w:p>
+      <w:r>
+        <w:rPr>
+          <w:noProof/>
+        </w:rPr>
+        <w:drawing>
+          <wp:inline distT="0" distB="0" distL="0" distR="0" wp14:anchorId="10334B3B" wp14:editId="3BC5596E">
+            <wp:extent cx="5486400" cy="2884805"/>
+            <wp:effectExtent l="0" t="0" r="0" b="0"/>
+            <wp:docPr id="2014650850" name="Picture 1" descr="A screenshot of a chat&#10;&#10;Description automatically generated"/>
+            <wp:cNvGraphicFramePr>
+              <a:graphicFrameLocks xmlns:a="http://schemas.openxmlformats.org/drawingml/2006/main" noChangeAspect="1"/>
+            </wp:cNvGraphicFramePr>
+            <a:graphic xmlns:a="http://schemas.openxmlformats.org/drawingml/2006/main">
+              <a:graphicData uri="http://schemas.openxmlformats.org/drawingml/2006/picture">
+                <pic:pic xmlns:pic="http://schemas.openxmlformats.org/drawingml/2006/picture">
+                  <pic:nvPicPr>
+                    <pic:cNvPr id="2014650850" name="Picture 1" descr="A screenshot of a chat&#10;&#10;Description automatically generated"/>
+                    <pic:cNvPicPr/>
+                  </pic:nvPicPr>
+                  <pic:blipFill>
+                    <a:blip r:embed="rId8"/>
+                    <a:stretch>
+                      <a:fillRect/>
+                    </a:stretch>
+                  </pic:blipFill>
+                  <pic:spPr>
+                    <a:xfrm>
+                      <a:off x="0" y="0"/>
+                      <a:ext cx="5486400" cy="2884805"/>
+                    </a:xfrm>
+                    <a:prstGeom prst="rect">
+                      <a:avLst/>
+                    </a:prstGeom>
+                  </pic:spPr>
+                </pic:pic>
+              </a:graphicData>
+            </a:graphic>
+          </wp:inline>
+        </w:drawing>
+      </w:r>
+      <w:r>
+        <w:t xml:space="preserve"> </w:t>
+      </w:r>
+    </w:p>
+    <w:p/>
+    <w:p>
+      <w:r>
+        <w:t xml:space="preserve">Ensuite, il reste juste à mettre notre build command selon ce qu’on utilise (npm i pour ma part) et la start command du fichier qu’on va exécuter (node app.js </w:t>
+      </w:r>
+      <w:r>
+        <w:t>pour ma part</w:t>
+      </w:r>
+      <w:r>
+        <w:t>).</w:t>
+      </w:r>
+    </w:p>
+    <w:p>
+      <w:r>
+        <w:rPr>
+          <w:noProof/>
+        </w:rPr>
+        <w:lastRenderedPageBreak/>
+        <w:drawing>
+          <wp:inline distT="0" distB="0" distL="0" distR="0" wp14:anchorId="61AF3B42" wp14:editId="1A813DA9">
+            <wp:extent cx="5486400" cy="3065145"/>
+            <wp:effectExtent l="0" t="0" r="0" b="1905"/>
+            <wp:docPr id="1779277579" name="Picture 1" descr="A screenshot of a computer&#10;&#10;Description automatically generated"/>
+            <wp:cNvGraphicFramePr>
+              <a:graphicFrameLocks xmlns:a="http://schemas.openxmlformats.org/drawingml/2006/main" noChangeAspect="1"/>
+            </wp:cNvGraphicFramePr>
+            <a:graphic xmlns:a="http://schemas.openxmlformats.org/drawingml/2006/main">
+              <a:graphicData uri="http://schemas.openxmlformats.org/drawingml/2006/picture">
+                <pic:pic xmlns:pic="http://schemas.openxmlformats.org/drawingml/2006/picture">
+                  <pic:nvPicPr>
+                    <pic:cNvPr id="1779277579" name="Picture 1" descr="A screenshot of a computer&#10;&#10;Description automatically generated"/>
+                    <pic:cNvPicPr/>
+                  </pic:nvPicPr>
+                  <pic:blipFill>
+                    <a:blip r:embed="rId9"/>
+                    <a:stretch>
+                      <a:fillRect/>
+                    </a:stretch>
+                  </pic:blipFill>
+                  <pic:spPr>
+                    <a:xfrm>
+                      <a:off x="0" y="0"/>
+                      <a:ext cx="5486400" cy="3065145"/>
+                    </a:xfrm>
+                    <a:prstGeom prst="rect">
+                      <a:avLst/>
+                    </a:prstGeom>
+                  </pic:spPr>
+                </pic:pic>
+              </a:graphicData>
+            </a:graphic>
+          </wp:inline>
+        </w:drawing>
+      </w:r>
+      <w:r>
+        <w:t xml:space="preserve"> </w:t>
+      </w:r>
+    </w:p>
+    <w:p/>
+    <w:p>
+      <w:r>
+        <w:t>Il reste juste à déployer et voilà!</w:t>
+      </w:r>
+    </w:p>
+    <w:p>
+      <w:r>
+        <w:t>À chaque commit dans la branch choisit plus haut, le site va se mettre à jour après quelques minutes</w:t>
+      </w:r>
+      <w:r>
+        <w:t xml:space="preserve"> (L’auto-deploy est mis à YES par défaut)</w:t>
+      </w:r>
+      <w:r>
+        <w:t>.</w:t>
+      </w:r>
+      <w:r>
+        <w:br w:type="page"/>
+      </w:r>
+    </w:p>
+    <w:p>
+      <w:pPr>
+        <w:pStyle w:val="Heading1"/>
+      </w:pPr>
+      <w:bookmarkStart w:id="2" w:name="_Toc150235796"/>
+      <w:r>
+        <w:lastRenderedPageBreak/>
+        <w:t>Documentation FullCalendar</w:t>
+      </w:r>
+      <w:bookmarkEnd w:id="2"/>
     </w:p>
     <w:p/>
     <w:p/>
     <w:p>
       <w:pPr>
-        <w:pStyle w:val="Titre1"/>
-      </w:pPr>
-      <w:r>
-        <w:t xml:space="preserve">Qu’est-ce que le local Storage dans </w:t>
-      </w:r>
-      <w:proofErr w:type="spellStart"/>
-      <w:r>
-        <w:t>React</w:t>
-      </w:r>
-      <w:proofErr w:type="spellEnd"/>
-      <w:r>
-        <w:t>?</w:t>
-      </w:r>
-    </w:p>
-    <w:p>
-      <w:r>
-        <w:t>Un Wen API qui vous permet d’enregistrer des valeurs et clés sans dates d’expirations.</w:t>
-      </w:r>
-    </w:p>
-    <w:p>
-      <w:r>
-        <w:t xml:space="preserve">Le </w:t>
-      </w:r>
-      <w:proofErr w:type="spellStart"/>
-      <w:r>
-        <w:t>storage</w:t>
-      </w:r>
-      <w:proofErr w:type="spellEnd"/>
-      <w:r>
-        <w:t xml:space="preserve"> est client-</w:t>
-      </w:r>
-      <w:proofErr w:type="spellStart"/>
-      <w:r>
-        <w:t>side</w:t>
-      </w:r>
-      <w:proofErr w:type="spellEnd"/>
-      <w:r>
-        <w:t xml:space="preserve">. Avec le </w:t>
-      </w:r>
-      <w:proofErr w:type="spellStart"/>
-      <w:r>
+        <w:rPr>
+          <w:rFonts w:asciiTheme="majorHAnsi" w:eastAsiaTheme="majorEastAsia" w:hAnsiTheme="majorHAnsi" w:cstheme="majorBidi"/>
+          <w:color w:val="2F5496" w:themeColor="accent1" w:themeShade="BF"/>
+          <w:sz w:val="32"/>
+          <w:szCs w:val="32"/>
+        </w:rPr>
+      </w:pPr>
+      <w:r>
+        <w:br w:type="page"/>
+      </w:r>
+    </w:p>
+    <w:p>
+      <w:pPr>
+        <w:pStyle w:val="Heading1"/>
+      </w:pPr>
+      <w:bookmarkStart w:id="3" w:name="_Toc150235797"/>
+      <w:r>
+        <w:lastRenderedPageBreak/>
+        <w:t>Qu’est-ce que le local Storage dans React?</w:t>
+      </w:r>
+      <w:bookmarkEnd w:id="3"/>
+    </w:p>
+    <w:p>
+      <w:r>
+        <w:t>C’est u</w:t>
+      </w:r>
+      <w:r>
+        <w:t>n We</w:t>
+      </w:r>
+      <w:r>
+        <w:t>b</w:t>
+      </w:r>
+      <w:r>
+        <w:t xml:space="preserve"> API qui permet d’enregistrer des valeurs et </w:t>
+      </w:r>
+      <w:r>
+        <w:t xml:space="preserve">des </w:t>
+      </w:r>
+      <w:r>
+        <w:t>clés sans dates d’expirations.</w:t>
+      </w:r>
+    </w:p>
+    <w:p>
+      <w:r>
+        <w:t>Le storage est client-side. Avec le localStorage les datas sont sauvegarder en locale quand le browser est fermé.</w:t>
+      </w:r>
+    </w:p>
+    <w:p>
+      <w:r>
+        <w:t>Le localStorage peut être utilis</w:t>
+      </w:r>
+      <w:r>
+        <w:t>é</w:t>
+      </w:r>
+      <w:r>
+        <w:t xml:space="preserve"> pour enregistrer les préférences d’un utilisateur d’un site web</w:t>
+      </w:r>
+    </w:p>
+    <w:p/>
+    <w:p>
+      <w:pPr>
+        <w:pStyle w:val="Heading1"/>
+      </w:pPr>
+      <w:bookmarkStart w:id="4" w:name="_Toc150235798"/>
+      <w:r>
+        <w:t>Qu’elles sont les avantages et inconvénients de sauvegarder l’id de session dans un local Storage vs dans une variable de session?</w:t>
+      </w:r>
+      <w:bookmarkEnd w:id="4"/>
+      <w:r>
+        <w:t xml:space="preserve"> </w:t>
+      </w:r>
+    </w:p>
+    <w:p>
+      <w:pPr>
+        <w:pStyle w:val="Heading2"/>
+        <w:rPr>
+          <w:sz w:val="29"/>
+          <w:szCs w:val="29"/>
+        </w:rPr>
+      </w:pPr>
+      <w:bookmarkStart w:id="5" w:name="_Toc150235799"/>
+      <w:r>
+        <w:rPr>
+          <w:sz w:val="29"/>
+          <w:szCs w:val="29"/>
+        </w:rPr>
         <w:t>localStorage</w:t>
       </w:r>
-      <w:proofErr w:type="spellEnd"/>
-      <w:r>
-        <w:t xml:space="preserve"> les datas sont sauvegarder en locale quand le browser est fermé.</w:t>
-      </w:r>
-    </w:p>
-    <w:p>
-      <w:r>
-        <w:t xml:space="preserve">Le </w:t>
-      </w:r>
-      <w:proofErr w:type="spellStart"/>
-      <w:r>
-        <w:t>localStorage</w:t>
-      </w:r>
-      <w:proofErr w:type="spellEnd"/>
-      <w:r>
-        <w:t xml:space="preserve"> peut être utiliser pour enregistrer les préférences d’un utilisateur d’un site web</w:t>
+      <w:bookmarkEnd w:id="5"/>
+      <w:r>
+        <w:rPr>
+          <w:sz w:val="29"/>
+          <w:szCs w:val="29"/>
+        </w:rPr>
+        <w:t xml:space="preserve"> </w:t>
+      </w:r>
+    </w:p>
+    <w:p>
+      <w:pPr>
+        <w:pStyle w:val="Heading3"/>
+        <w:ind w:left="360"/>
+      </w:pPr>
+      <w:bookmarkStart w:id="6" w:name="_Toc150235800"/>
+      <w:r>
+        <w:t>A</w:t>
+      </w:r>
+      <w:r>
+        <w:t>vantages</w:t>
+      </w:r>
+      <w:r>
+        <w:t> :</w:t>
+      </w:r>
+      <w:bookmarkEnd w:id="6"/>
+      <w:r>
+        <w:t xml:space="preserve"> </w:t>
+      </w:r>
+      <w:r>
+        <w:tab/>
+      </w:r>
+    </w:p>
+    <w:p>
+      <w:pPr>
+        <w:pStyle w:val="ListParagraph"/>
+        <w:numPr>
+          <w:ilvl w:val="0"/>
+          <w:numId w:val="1"/>
+        </w:numPr>
+        <w:ind w:left="1080"/>
+      </w:pPr>
+      <w:r>
+        <w:t>La</w:t>
+      </w:r>
+      <w:r>
+        <w:t xml:space="preserve"> persistance quand le browser est fermé.</w:t>
+      </w:r>
+    </w:p>
+    <w:p>
+      <w:pPr>
+        <w:pStyle w:val="ListParagraph"/>
+        <w:numPr>
+          <w:ilvl w:val="0"/>
+          <w:numId w:val="1"/>
+        </w:numPr>
+        <w:ind w:left="1080"/>
+      </w:pPr>
+      <w:r>
+        <w:t xml:space="preserve">On peut avoir accès </w:t>
+      </w:r>
+      <w:r>
+        <w:t>à</w:t>
+      </w:r>
+      <w:r>
+        <w:t xml:space="preserve"> l’id dans plusieurs tabs du même browser.</w:t>
+      </w:r>
+    </w:p>
+    <w:p>
+      <w:pPr>
+        <w:pStyle w:val="Heading3"/>
+        <w:ind w:left="360"/>
+      </w:pPr>
+      <w:bookmarkStart w:id="7" w:name="_Toc150235801"/>
+      <w:r>
+        <w:t>Inconvénients</w:t>
+      </w:r>
+      <w:r>
+        <w:t>:</w:t>
+      </w:r>
+      <w:bookmarkEnd w:id="7"/>
+    </w:p>
+    <w:p>
+      <w:pPr>
+        <w:pStyle w:val="ListParagraph"/>
+        <w:numPr>
+          <w:ilvl w:val="0"/>
+          <w:numId w:val="2"/>
+        </w:numPr>
+        <w:ind w:left="1080"/>
+      </w:pPr>
+      <w:r>
+        <w:t>Potentiel</w:t>
+      </w:r>
+      <w:r>
+        <w:t xml:space="preserve"> risque de sécurité pour le cross site scripting</w:t>
       </w:r>
     </w:p>
     <w:p/>
     <w:p>
       <w:pPr>
-        <w:pStyle w:val="Titre1"/>
-      </w:pPr>
-      <w:r>
-        <w:t xml:space="preserve">Qu’elles sont les avantages et inconvénients de sauvegarder </w:t>
-      </w:r>
-      <w:proofErr w:type="spellStart"/>
-      <w:r>
-        <w:t>l’id</w:t>
-      </w:r>
-      <w:proofErr w:type="spellEnd"/>
-      <w:r>
-        <w:t xml:space="preserve"> de session dans un local Storage vs dans une variable de session? </w:t>
-      </w:r>
-    </w:p>
-    <w:p>
-      <w:proofErr w:type="spellStart"/>
-      <w:proofErr w:type="gramStart"/>
-      <w:r>
-        <w:t>localStorage</w:t>
-      </w:r>
-      <w:proofErr w:type="spellEnd"/>
-      <w:proofErr w:type="gramEnd"/>
-      <w:r>
-        <w:t xml:space="preserve"> </w:t>
-      </w:r>
-    </w:p>
-    <w:p>
-      <w:r>
-        <w:t xml:space="preserve">ADV : </w:t>
-      </w:r>
-      <w:r>
-        <w:tab/>
-        <w:t>la persistance quand le browser est fermé.</w:t>
-      </w:r>
-    </w:p>
-    <w:p>
-      <w:r>
-        <w:tab/>
-        <w:t xml:space="preserve">On peut avoir accès </w:t>
-      </w:r>
-      <w:proofErr w:type="spellStart"/>
-      <w:r>
-        <w:t>a</w:t>
-      </w:r>
-      <w:proofErr w:type="spellEnd"/>
-      <w:r>
-        <w:t xml:space="preserve"> </w:t>
-      </w:r>
-      <w:proofErr w:type="spellStart"/>
-      <w:r>
-        <w:t>l’id</w:t>
-      </w:r>
-      <w:proofErr w:type="spellEnd"/>
-      <w:r>
-        <w:t xml:space="preserve"> dans plusieurs </w:t>
-      </w:r>
-      <w:proofErr w:type="spellStart"/>
-      <w:r>
-        <w:t>tabs</w:t>
-      </w:r>
-      <w:proofErr w:type="spellEnd"/>
-      <w:r>
-        <w:t xml:space="preserve"> du même browser.</w:t>
-      </w:r>
-    </w:p>
-    <w:p>
-      <w:r>
-        <w:t xml:space="preserve">DES : </w:t>
-      </w:r>
-      <w:r>
-        <w:tab/>
-        <w:t xml:space="preserve">potentiel risque de sécurité pour le cross site </w:t>
-      </w:r>
-      <w:proofErr w:type="spellStart"/>
-      <w:r>
-        <w:t>scripting</w:t>
-      </w:r>
-      <w:proofErr w:type="spellEnd"/>
+        <w:pStyle w:val="Heading2"/>
+        <w:rPr>
+          <w:sz w:val="29"/>
+          <w:szCs w:val="29"/>
+        </w:rPr>
+      </w:pPr>
+      <w:bookmarkStart w:id="8" w:name="_Toc150235802"/>
+      <w:r>
+        <w:rPr>
+          <w:sz w:val="29"/>
+          <w:szCs w:val="29"/>
+        </w:rPr>
+        <w:t>Variable de session</w:t>
+      </w:r>
+      <w:bookmarkEnd w:id="8"/>
+    </w:p>
+    <w:p>
+      <w:pPr>
+        <w:pStyle w:val="Heading3"/>
+        <w:ind w:left="360"/>
+      </w:pPr>
+      <w:bookmarkStart w:id="9" w:name="_Toc150235803"/>
+      <w:r>
+        <w:t>Avantages </w:t>
+      </w:r>
+      <w:r>
+        <w:t>:</w:t>
+      </w:r>
+      <w:bookmarkEnd w:id="9"/>
+    </w:p>
+    <w:p>
+      <w:pPr>
+        <w:pStyle w:val="ListParagraph"/>
+        <w:numPr>
+          <w:ilvl w:val="0"/>
+          <w:numId w:val="2"/>
+        </w:numPr>
+        <w:ind w:left="1080"/>
+      </w:pPr>
+      <w:r>
+        <w:t>Plus</w:t>
+      </w:r>
+      <w:r>
+        <w:t xml:space="preserve"> sécuritaire, sont sauvegarder du c</w:t>
+      </w:r>
+      <w:r>
+        <w:t>ô</w:t>
+      </w:r>
+      <w:r>
+        <w:t>té serve</w:t>
+      </w:r>
+      <w:r>
+        <w:t>u</w:t>
+      </w:r>
+      <w:r>
+        <w:t>r</w:t>
+      </w:r>
+    </w:p>
+    <w:p>
+      <w:pPr>
+        <w:pStyle w:val="Heading3"/>
+        <w:ind w:left="360"/>
+      </w:pPr>
+      <w:bookmarkStart w:id="10" w:name="_Toc150235804"/>
+      <w:r>
+        <w:t>Inconvénients</w:t>
+      </w:r>
+      <w:r>
+        <w:t>:</w:t>
+      </w:r>
+      <w:bookmarkEnd w:id="10"/>
+    </w:p>
+    <w:p>
+      <w:pPr>
+        <w:pStyle w:val="ListParagraph"/>
+        <w:numPr>
+          <w:ilvl w:val="0"/>
+          <w:numId w:val="2"/>
+        </w:numPr>
+        <w:ind w:left="1080"/>
+      </w:pPr>
+      <w:r>
+        <w:t>Date d’expiration pour l’id</w:t>
+      </w:r>
+    </w:p>
+    <w:p>
+      <w:pPr>
+        <w:pStyle w:val="ListParagraph"/>
+        <w:numPr>
+          <w:ilvl w:val="0"/>
+          <w:numId w:val="2"/>
+        </w:numPr>
+        <w:ind w:left="1080"/>
+      </w:pPr>
+      <w:r>
+        <w:t xml:space="preserve">Limite </w:t>
+      </w:r>
+      <w:r>
+        <w:t>à</w:t>
+      </w:r>
+      <w:r>
+        <w:t xml:space="preserve"> la tab d’activation du browser</w:t>
+      </w:r>
     </w:p>
     <w:p/>
-    <w:p>
-      <w:r>
-        <w:t>Variable de session</w:t>
-      </w:r>
-    </w:p>
-    <w:p>
-      <w:r>
-        <w:t xml:space="preserve">ADV : </w:t>
-      </w:r>
-      <w:r>
-        <w:tab/>
-        <w:t>plus sécuritaire, sont sauvegarder du cotée server</w:t>
-      </w:r>
-    </w:p>
-    <w:p>
-      <w:r>
-        <w:t xml:space="preserve">DES : </w:t>
-      </w:r>
-      <w:r>
-        <w:tab/>
-        <w:t xml:space="preserve">Date d’expiration pour </w:t>
-      </w:r>
-      <w:proofErr w:type="spellStart"/>
-      <w:r>
-        <w:t>l’id</w:t>
-      </w:r>
-      <w:proofErr w:type="spellEnd"/>
-    </w:p>
-    <w:p>
-      <w:r>
-        <w:tab/>
-        <w:t xml:space="preserve">Limite </w:t>
-      </w:r>
-      <w:proofErr w:type="spellStart"/>
-      <w:r>
-        <w:t>a</w:t>
-      </w:r>
-      <w:proofErr w:type="spellEnd"/>
-      <w:r>
-        <w:t xml:space="preserve"> la tab d’activation du browser</w:t>
-      </w:r>
-    </w:p>
-    <w:p>
-      <w:pPr>
-        <w:pStyle w:val="Titre1"/>
-      </w:pPr>
-    </w:p>
     <w:sectPr>
       <w:pgSz w:w="12240" w:h="15840"/>
       <w:pgMar w:top="1440" w:right="1800" w:bottom="1440" w:left="1800" w:header="708" w:footer="708" w:gutter="0"/>
@@ -776,6 +1857,243 @@
     </w:sectPr>
   </w:body>
 </w:document>
+</file>
+
+<file path=word/numbering.xml><?xml version="1.0" encoding="utf-8"?>
+<w:numbering xmlns:wpc="http://schemas.microsoft.com/office/word/2010/wordprocessingCanvas" xmlns:cx="http://schemas.microsoft.com/office/drawing/2014/chartex" xmlns:cx1="http://schemas.microsoft.com/office/drawing/2015/9/8/chartex" xmlns:cx2="http://schemas.microsoft.com/office/drawing/2015/10/21/chartex" xmlns:cx3="http://schemas.microsoft.com/office/drawing/2016/5/9/chartex" xmlns:cx4="http://schemas.microsoft.com/office/drawing/2016/5/10/chartex" xmlns:cx5="http://schemas.microsoft.com/office/drawing/2016/5/11/chartex" xmlns:cx6="http://schemas.microsoft.com/office/drawing/2016/5/12/chartex" xmlns:cx7="http://schemas.microsoft.com/office/drawing/2016/5/13/chartex" xmlns:cx8="http://schemas.microsoft.com/office/drawing/2016/5/14/chartex" xmlns:mc="http://schemas.openxmlformats.org/markup-compatibility/2006" xmlns:aink="http://schemas.microsoft.com/office/drawing/2016/ink" xmlns:am3d="http://schemas.microsoft.com/office/drawing/2017/model3d" xmlns:o="urn:schemas-microsoft-com:office:office" xmlns:oel="http://schemas.microsoft.com/office/2019/extlst" xmlns:r="http://schemas.openxmlformats.org/officeDocument/2006/relationships" xmlns:m="http://schemas.openxmlformats.org/officeDocument/2006/math" xmlns:v="urn:schemas-microsoft-com:vml" xmlns:wp14="http://schemas.microsoft.com/office/word/2010/wordprocessingDrawing" xmlns:wp="http://schemas.openxmlformats.org/drawingml/2006/wordprocessingDrawing" xmlns:w10="urn:schemas-microsoft-com:office:word" xmlns:w="http://schemas.openxmlformats.org/wordprocessingml/2006/main" xmlns:w14="http://schemas.microsoft.com/office/word/2010/wordml" xmlns:w15="http://schemas.microsoft.com/office/word/2012/wordml" xmlns:w16cex="http://schemas.microsoft.com/office/word/2018/wordml/cex" xmlns:w16cid="http://schemas.microsoft.com/office/word/2016/wordml/cid" xmlns:w16="http://schemas.microsoft.com/office/word/2018/wordml" xmlns:w16sdtdh="http://schemas.microsoft.com/office/word/2020/wordml/sdtdatahash" xmlns:w16se="http://schemas.microsoft.com/office/word/2015/wordml/symex" xmlns:wpg="http://schemas.microsoft.com/office/word/2010/wordprocessingGroup" xmlns:wpi="http://schemas.microsoft.com/office/word/2010/wordprocessingInk" xmlns:wne="http://schemas.microsoft.com/office/word/2006/wordml" xmlns:wps="http://schemas.microsoft.com/office/word/2010/wordprocessingShape" mc:Ignorable="w14 w15 w16se w16cid w16 w16cex w16sdtdh wp14">
+  <w:abstractNum w:abstractNumId="0" w15:restartNumberingAfterBreak="0">
+    <w:nsid w:val="05D6151A"/>
+    <w:multiLevelType w:val="hybridMultilevel"/>
+    <w:tmpl w:val="883AA8A4"/>
+    <w:lvl w:ilvl="0" w:tplc="10090001">
+      <w:start w:val="1"/>
+      <w:numFmt w:val="bullet"/>
+      <w:lvlText w:val=""/>
+      <w:lvlJc w:val="left"/>
+      <w:pPr>
+        <w:ind w:left="720" w:hanging="360"/>
+      </w:pPr>
+      <w:rPr>
+        <w:rFonts w:ascii="Symbol" w:hAnsi="Symbol" w:hint="default"/>
+      </w:rPr>
+    </w:lvl>
+    <w:lvl w:ilvl="1" w:tplc="10090003" w:tentative="1">
+      <w:start w:val="1"/>
+      <w:numFmt w:val="bullet"/>
+      <w:lvlText w:val="o"/>
+      <w:lvlJc w:val="left"/>
+      <w:pPr>
+        <w:ind w:left="1440" w:hanging="360"/>
+      </w:pPr>
+      <w:rPr>
+        <w:rFonts w:ascii="Courier New" w:hAnsi="Courier New" w:cs="Courier New" w:hint="default"/>
+      </w:rPr>
+    </w:lvl>
+    <w:lvl w:ilvl="2" w:tplc="10090005" w:tentative="1">
+      <w:start w:val="1"/>
+      <w:numFmt w:val="bullet"/>
+      <w:lvlText w:val=""/>
+      <w:lvlJc w:val="left"/>
+      <w:pPr>
+        <w:ind w:left="2160" w:hanging="360"/>
+      </w:pPr>
+      <w:rPr>
+        <w:rFonts w:ascii="Wingdings" w:hAnsi="Wingdings" w:hint="default"/>
+      </w:rPr>
+    </w:lvl>
+    <w:lvl w:ilvl="3" w:tplc="10090001" w:tentative="1">
+      <w:start w:val="1"/>
+      <w:numFmt w:val="bullet"/>
+      <w:lvlText w:val=""/>
+      <w:lvlJc w:val="left"/>
+      <w:pPr>
+        <w:ind w:left="2880" w:hanging="360"/>
+      </w:pPr>
+      <w:rPr>
+        <w:rFonts w:ascii="Symbol" w:hAnsi="Symbol" w:hint="default"/>
+      </w:rPr>
+    </w:lvl>
+    <w:lvl w:ilvl="4" w:tplc="10090003" w:tentative="1">
+      <w:start w:val="1"/>
+      <w:numFmt w:val="bullet"/>
+      <w:lvlText w:val="o"/>
+      <w:lvlJc w:val="left"/>
+      <w:pPr>
+        <w:ind w:left="3600" w:hanging="360"/>
+      </w:pPr>
+      <w:rPr>
+        <w:rFonts w:ascii="Courier New" w:hAnsi="Courier New" w:cs="Courier New" w:hint="default"/>
+      </w:rPr>
+    </w:lvl>
+    <w:lvl w:ilvl="5" w:tplc="10090005" w:tentative="1">
+      <w:start w:val="1"/>
+      <w:numFmt w:val="bullet"/>
+      <w:lvlText w:val=""/>
+      <w:lvlJc w:val="left"/>
+      <w:pPr>
+        <w:ind w:left="4320" w:hanging="360"/>
+      </w:pPr>
+      <w:rPr>
+        <w:rFonts w:ascii="Wingdings" w:hAnsi="Wingdings" w:hint="default"/>
+      </w:rPr>
+    </w:lvl>
+    <w:lvl w:ilvl="6" w:tplc="10090001" w:tentative="1">
+      <w:start w:val="1"/>
+      <w:numFmt w:val="bullet"/>
+      <w:lvlText w:val=""/>
+      <w:lvlJc w:val="left"/>
+      <w:pPr>
+        <w:ind w:left="5040" w:hanging="360"/>
+      </w:pPr>
+      <w:rPr>
+        <w:rFonts w:ascii="Symbol" w:hAnsi="Symbol" w:hint="default"/>
+      </w:rPr>
+    </w:lvl>
+    <w:lvl w:ilvl="7" w:tplc="10090003" w:tentative="1">
+      <w:start w:val="1"/>
+      <w:numFmt w:val="bullet"/>
+      <w:lvlText w:val="o"/>
+      <w:lvlJc w:val="left"/>
+      <w:pPr>
+        <w:ind w:left="5760" w:hanging="360"/>
+      </w:pPr>
+      <w:rPr>
+        <w:rFonts w:ascii="Courier New" w:hAnsi="Courier New" w:cs="Courier New" w:hint="default"/>
+      </w:rPr>
+    </w:lvl>
+    <w:lvl w:ilvl="8" w:tplc="10090005" w:tentative="1">
+      <w:start w:val="1"/>
+      <w:numFmt w:val="bullet"/>
+      <w:lvlText w:val=""/>
+      <w:lvlJc w:val="left"/>
+      <w:pPr>
+        <w:ind w:left="6480" w:hanging="360"/>
+      </w:pPr>
+      <w:rPr>
+        <w:rFonts w:ascii="Wingdings" w:hAnsi="Wingdings" w:hint="default"/>
+      </w:rPr>
+    </w:lvl>
+  </w:abstractNum>
+  <w:abstractNum w:abstractNumId="1" w15:restartNumberingAfterBreak="0">
+    <w:nsid w:val="3D88470A"/>
+    <w:multiLevelType w:val="hybridMultilevel"/>
+    <w:tmpl w:val="18582E7C"/>
+    <w:lvl w:ilvl="0" w:tplc="10090001">
+      <w:start w:val="1"/>
+      <w:numFmt w:val="bullet"/>
+      <w:lvlText w:val=""/>
+      <w:lvlJc w:val="left"/>
+      <w:pPr>
+        <w:ind w:left="720" w:hanging="360"/>
+      </w:pPr>
+      <w:rPr>
+        <w:rFonts w:ascii="Symbol" w:hAnsi="Symbol" w:hint="default"/>
+      </w:rPr>
+    </w:lvl>
+    <w:lvl w:ilvl="1" w:tplc="10090003" w:tentative="1">
+      <w:start w:val="1"/>
+      <w:numFmt w:val="bullet"/>
+      <w:lvlText w:val="o"/>
+      <w:lvlJc w:val="left"/>
+      <w:pPr>
+        <w:ind w:left="1440" w:hanging="360"/>
+      </w:pPr>
+      <w:rPr>
+        <w:rFonts w:ascii="Courier New" w:hAnsi="Courier New" w:cs="Courier New" w:hint="default"/>
+      </w:rPr>
+    </w:lvl>
+    <w:lvl w:ilvl="2" w:tplc="10090005" w:tentative="1">
+      <w:start w:val="1"/>
+      <w:numFmt w:val="bullet"/>
+      <w:lvlText w:val=""/>
+      <w:lvlJc w:val="left"/>
+      <w:pPr>
+        <w:ind w:left="2160" w:hanging="360"/>
+      </w:pPr>
+      <w:rPr>
+        <w:rFonts w:ascii="Wingdings" w:hAnsi="Wingdings" w:hint="default"/>
+      </w:rPr>
+    </w:lvl>
+    <w:lvl w:ilvl="3" w:tplc="10090001" w:tentative="1">
+      <w:start w:val="1"/>
+      <w:numFmt w:val="bullet"/>
+      <w:lvlText w:val=""/>
+      <w:lvlJc w:val="left"/>
+      <w:pPr>
+        <w:ind w:left="2880" w:hanging="360"/>
+      </w:pPr>
+      <w:rPr>
+        <w:rFonts w:ascii="Symbol" w:hAnsi="Symbol" w:hint="default"/>
+      </w:rPr>
+    </w:lvl>
+    <w:lvl w:ilvl="4" w:tplc="10090003" w:tentative="1">
+      <w:start w:val="1"/>
+      <w:numFmt w:val="bullet"/>
+      <w:lvlText w:val="o"/>
+      <w:lvlJc w:val="left"/>
+      <w:pPr>
+        <w:ind w:left="3600" w:hanging="360"/>
+      </w:pPr>
+      <w:rPr>
+        <w:rFonts w:ascii="Courier New" w:hAnsi="Courier New" w:cs="Courier New" w:hint="default"/>
+      </w:rPr>
+    </w:lvl>
+    <w:lvl w:ilvl="5" w:tplc="10090005" w:tentative="1">
+      <w:start w:val="1"/>
+      <w:numFmt w:val="bullet"/>
+      <w:lvlText w:val=""/>
+      <w:lvlJc w:val="left"/>
+      <w:pPr>
+        <w:ind w:left="4320" w:hanging="360"/>
+      </w:pPr>
+      <w:rPr>
+        <w:rFonts w:ascii="Wingdings" w:hAnsi="Wingdings" w:hint="default"/>
+      </w:rPr>
+    </w:lvl>
+    <w:lvl w:ilvl="6" w:tplc="10090001" w:tentative="1">
+      <w:start w:val="1"/>
+      <w:numFmt w:val="bullet"/>
+      <w:lvlText w:val=""/>
+      <w:lvlJc w:val="left"/>
+      <w:pPr>
+        <w:ind w:left="5040" w:hanging="360"/>
+      </w:pPr>
+      <w:rPr>
+        <w:rFonts w:ascii="Symbol" w:hAnsi="Symbol" w:hint="default"/>
+      </w:rPr>
+    </w:lvl>
+    <w:lvl w:ilvl="7" w:tplc="10090003" w:tentative="1">
+      <w:start w:val="1"/>
+      <w:numFmt w:val="bullet"/>
+      <w:lvlText w:val="o"/>
+      <w:lvlJc w:val="left"/>
+      <w:pPr>
+        <w:ind w:left="5760" w:hanging="360"/>
+      </w:pPr>
+      <w:rPr>
+        <w:rFonts w:ascii="Courier New" w:hAnsi="Courier New" w:cs="Courier New" w:hint="default"/>
+      </w:rPr>
+    </w:lvl>
+    <w:lvl w:ilvl="8" w:tplc="10090005" w:tentative="1">
+      <w:start w:val="1"/>
+      <w:numFmt w:val="bullet"/>
+      <w:lvlText w:val=""/>
+      <w:lvlJc w:val="left"/>
+      <w:pPr>
+        <w:ind w:left="6480" w:hanging="360"/>
+      </w:pPr>
+      <w:rPr>
+        <w:rFonts w:ascii="Wingdings" w:hAnsi="Wingdings" w:hint="default"/>
+      </w:rPr>
+    </w:lvl>
+  </w:abstractNum>
+  <w:num w:numId="1" w16cid:durableId="1779064668">
+    <w:abstractNumId w:val="0"/>
+  </w:num>
+  <w:num w:numId="2" w16cid:durableId="1135828165">
+    <w:abstractNumId w:val="1"/>
+  </w:num>
+</w:numbering>
 </file>
 
 <file path=word/styles.xml><?xml version="1.0" encoding="utf-8"?>
@@ -1180,11 +2498,11 @@
     <w:qFormat/>
     <w:rsid w:val="00BC054D"/>
   </w:style>
-  <w:style w:type="paragraph" w:styleId="Titre1">
+  <w:style w:type="paragraph" w:styleId="Heading1">
     <w:name w:val="heading 1"/>
     <w:basedOn w:val="Normal"/>
     <w:next w:val="Normal"/>
-    <w:link w:val="Titre1Car"/>
+    <w:link w:val="Heading1Char"/>
     <w:uiPriority w:val="9"/>
     <w:qFormat/>
     <w:rsid w:val="00DB5761"/>
@@ -1201,13 +2519,57 @@
       <w:szCs w:val="32"/>
     </w:rPr>
   </w:style>
-  <w:style w:type="character" w:default="1" w:styleId="Policepardfaut">
+  <w:style w:type="paragraph" w:styleId="Heading2">
+    <w:name w:val="heading 2"/>
+    <w:basedOn w:val="Normal"/>
+    <w:next w:val="Normal"/>
+    <w:link w:val="Heading2Char"/>
+    <w:uiPriority w:val="9"/>
+    <w:unhideWhenUsed/>
+    <w:qFormat/>
+    <w:rsid w:val="0091264A"/>
+    <w:pPr>
+      <w:keepNext/>
+      <w:keepLines/>
+      <w:spacing w:before="40" w:after="0"/>
+      <w:outlineLvl w:val="1"/>
+    </w:pPr>
+    <w:rPr>
+      <w:rFonts w:asciiTheme="majorHAnsi" w:eastAsiaTheme="majorEastAsia" w:hAnsiTheme="majorHAnsi" w:cstheme="majorBidi"/>
+      <w:color w:val="2F5496" w:themeColor="accent1" w:themeShade="BF"/>
+      <w:sz w:val="26"/>
+      <w:szCs w:val="26"/>
+    </w:rPr>
+  </w:style>
+  <w:style w:type="paragraph" w:styleId="Heading3">
+    <w:name w:val="heading 3"/>
+    <w:basedOn w:val="Normal"/>
+    <w:next w:val="Normal"/>
+    <w:link w:val="Heading3Char"/>
+    <w:uiPriority w:val="9"/>
+    <w:unhideWhenUsed/>
+    <w:qFormat/>
+    <w:rsid w:val="0091264A"/>
+    <w:pPr>
+      <w:keepNext/>
+      <w:keepLines/>
+      <w:spacing w:before="40" w:after="0"/>
+      <w:outlineLvl w:val="2"/>
+    </w:pPr>
+    <w:rPr>
+      <w:rFonts w:asciiTheme="majorHAnsi" w:eastAsiaTheme="majorEastAsia" w:hAnsiTheme="majorHAnsi" w:cstheme="majorBidi"/>
+      <w:color w:val="1F3763" w:themeColor="accent1" w:themeShade="7F"/>
+      <w:sz w:val="24"/>
+      <w:szCs w:val="24"/>
+    </w:rPr>
+  </w:style>
+  <w:style w:type="character" w:default="1" w:styleId="DefaultParagraphFont">
     <w:name w:val="Default Paragraph Font"/>
     <w:uiPriority w:val="1"/>
     <w:semiHidden/>
     <w:unhideWhenUsed/>
   </w:style>
-  <w:style w:type="table" w:default="1" w:styleId="TableauNormal">
+  <w:style w:type="table" w:default="1" w:styleId="TableNormal">
     <w:name w:val="Normal Table"/>
     <w:uiPriority w:val="99"/>
     <w:semiHidden/>
@@ -1222,7 +2584,7 @@
       </w:tblCellMar>
     </w:tblPr>
   </w:style>
-  <w:style w:type="numbering" w:default="1" w:styleId="Aucuneliste">
+  <w:style w:type="numbering" w:default="1" w:styleId="NoList">
     <w:name w:val="No List"/>
     <w:uiPriority w:val="99"/>
     <w:semiHidden/>
@@ -1247,11 +2609,11 @@
       <w14:ligatures w14:val="none"/>
     </w:rPr>
   </w:style>
-  <w:style w:type="paragraph" w:styleId="Titre">
+  <w:style w:type="paragraph" w:styleId="Title">
     <w:name w:val="Title"/>
     <w:basedOn w:val="Normal"/>
     <w:next w:val="Normal"/>
-    <w:link w:val="TitreCar"/>
+    <w:link w:val="TitleChar"/>
     <w:uiPriority w:val="10"/>
     <w:qFormat/>
     <w:rsid w:val="00BC054D"/>
@@ -1269,10 +2631,10 @@
       <w14:ligatures w14:val="none"/>
     </w:rPr>
   </w:style>
-  <w:style w:type="character" w:customStyle="1" w:styleId="TitreCar">
-    <w:name w:val="Titre Car"/>
-    <w:basedOn w:val="Policepardfaut"/>
-    <w:link w:val="Titre"/>
+  <w:style w:type="character" w:customStyle="1" w:styleId="TitleChar">
+    <w:name w:val="Title Char"/>
+    <w:basedOn w:val="DefaultParagraphFont"/>
+    <w:link w:val="Title"/>
     <w:uiPriority w:val="10"/>
     <w:rsid w:val="00BC054D"/>
     <w:rPr>
@@ -1285,10 +2647,10 @@
       <w14:ligatures w14:val="none"/>
     </w:rPr>
   </w:style>
-  <w:style w:type="character" w:customStyle="1" w:styleId="Titre1Car">
-    <w:name w:val="Titre 1 Car"/>
-    <w:basedOn w:val="Policepardfaut"/>
-    <w:link w:val="Titre1"/>
+  <w:style w:type="character" w:customStyle="1" w:styleId="Heading1Char">
+    <w:name w:val="Heading 1 Char"/>
+    <w:basedOn w:val="DefaultParagraphFont"/>
+    <w:link w:val="Heading1"/>
     <w:uiPriority w:val="9"/>
     <w:rsid w:val="00DB5761"/>
     <w:rPr>
@@ -1298,9 +2660,9 @@
       <w:szCs w:val="32"/>
     </w:rPr>
   </w:style>
-  <w:style w:type="paragraph" w:styleId="En-ttedetabledesmatires">
+  <w:style w:type="paragraph" w:styleId="TOCHeading">
     <w:name w:val="TOC Heading"/>
-    <w:basedOn w:val="Titre1"/>
+    <w:basedOn w:val="Heading1"/>
     <w:next w:val="Normal"/>
     <w:uiPriority w:val="39"/>
     <w:unhideWhenUsed/>
@@ -1313,6 +2675,104 @@
       <w:kern w:val="0"/>
       <w:lang w:eastAsia="fr-CA"/>
       <w14:ligatures w14:val="none"/>
+    </w:rPr>
+  </w:style>
+  <w:style w:type="paragraph" w:styleId="TOC1">
+    <w:name w:val="toc 1"/>
+    <w:basedOn w:val="Normal"/>
+    <w:next w:val="Normal"/>
+    <w:autoRedefine/>
+    <w:uiPriority w:val="39"/>
+    <w:unhideWhenUsed/>
+    <w:rsid w:val="004E54BA"/>
+    <w:pPr>
+      <w:spacing w:after="100"/>
+    </w:pPr>
+  </w:style>
+  <w:style w:type="character" w:styleId="Hyperlink">
+    <w:name w:val="Hyperlink"/>
+    <w:basedOn w:val="DefaultParagraphFont"/>
+    <w:uiPriority w:val="99"/>
+    <w:unhideWhenUsed/>
+    <w:rsid w:val="004E54BA"/>
+    <w:rPr>
+      <w:color w:val="0563C1" w:themeColor="hyperlink"/>
+      <w:u w:val="single"/>
+    </w:rPr>
+  </w:style>
+  <w:style w:type="character" w:customStyle="1" w:styleId="Heading2Char">
+    <w:name w:val="Heading 2 Char"/>
+    <w:basedOn w:val="DefaultParagraphFont"/>
+    <w:link w:val="Heading2"/>
+    <w:uiPriority w:val="9"/>
+    <w:rsid w:val="0091264A"/>
+    <w:rPr>
+      <w:rFonts w:asciiTheme="majorHAnsi" w:eastAsiaTheme="majorEastAsia" w:hAnsiTheme="majorHAnsi" w:cstheme="majorBidi"/>
+      <w:color w:val="2F5496" w:themeColor="accent1" w:themeShade="BF"/>
+      <w:sz w:val="26"/>
+      <w:szCs w:val="26"/>
+    </w:rPr>
+  </w:style>
+  <w:style w:type="character" w:customStyle="1" w:styleId="Heading3Char">
+    <w:name w:val="Heading 3 Char"/>
+    <w:basedOn w:val="DefaultParagraphFont"/>
+    <w:link w:val="Heading3"/>
+    <w:uiPriority w:val="9"/>
+    <w:rsid w:val="0091264A"/>
+    <w:rPr>
+      <w:rFonts w:asciiTheme="majorHAnsi" w:eastAsiaTheme="majorEastAsia" w:hAnsiTheme="majorHAnsi" w:cstheme="majorBidi"/>
+      <w:color w:val="1F3763" w:themeColor="accent1" w:themeShade="7F"/>
+      <w:sz w:val="24"/>
+      <w:szCs w:val="24"/>
+    </w:rPr>
+  </w:style>
+  <w:style w:type="paragraph" w:styleId="ListParagraph">
+    <w:name w:val="List Paragraph"/>
+    <w:basedOn w:val="Normal"/>
+    <w:uiPriority w:val="34"/>
+    <w:qFormat/>
+    <w:rsid w:val="0091264A"/>
+    <w:pPr>
+      <w:ind w:left="720"/>
+      <w:contextualSpacing/>
+    </w:pPr>
+  </w:style>
+  <w:style w:type="paragraph" w:styleId="TOC2">
+    <w:name w:val="toc 2"/>
+    <w:basedOn w:val="Normal"/>
+    <w:next w:val="Normal"/>
+    <w:autoRedefine/>
+    <w:uiPriority w:val="39"/>
+    <w:unhideWhenUsed/>
+    <w:rsid w:val="00F0472C"/>
+    <w:pPr>
+      <w:spacing w:after="100"/>
+      <w:ind w:left="220"/>
+    </w:pPr>
+  </w:style>
+  <w:style w:type="paragraph" w:styleId="TOC3">
+    <w:name w:val="toc 3"/>
+    <w:basedOn w:val="Normal"/>
+    <w:next w:val="Normal"/>
+    <w:autoRedefine/>
+    <w:uiPriority w:val="39"/>
+    <w:unhideWhenUsed/>
+    <w:rsid w:val="00F0472C"/>
+    <w:pPr>
+      <w:spacing w:after="100"/>
+      <w:ind w:left="440"/>
+    </w:pPr>
+  </w:style>
+  <w:style w:type="character" w:styleId="UnresolvedMention">
+    <w:name w:val="Unresolved Mention"/>
+    <w:basedOn w:val="DefaultParagraphFont"/>
+    <w:uiPriority w:val="99"/>
+    <w:semiHidden/>
+    <w:unhideWhenUsed/>
+    <w:rsid w:val="00203D42"/>
+    <w:rPr>
+      <w:color w:val="605E5C"/>
+      <w:shd w:val="clear" w:color="auto" w:fill="E1DFDD"/>
     </w:rPr>
   </w:style>
 </w:styles>

--- a/TP2.docx
+++ b/TP2.docx
@@ -4,7 +4,7 @@
   <w:body>
     <w:p>
       <w:pPr>
-        <w:pStyle w:val="Title"/>
+        <w:pStyle w:val="Titre"/>
         <w:jc w:val="center"/>
         <w:rPr>
           <w:rFonts w:asciiTheme="minorHAnsi" w:hAnsiTheme="minorHAnsi" w:cstheme="minorHAnsi"/>
@@ -506,7 +506,7 @@
       <w:sdtContent>
         <w:p>
           <w:pPr>
-            <w:pStyle w:val="TOCHeading"/>
+            <w:pStyle w:val="En-ttedetabledesmatires"/>
           </w:pPr>
           <w:r>
             <w:rPr>
@@ -517,7 +517,7 @@
         </w:p>
         <w:p>
           <w:pPr>
-            <w:pStyle w:val="TOC1"/>
+            <w:pStyle w:val="TM1"/>
             <w:tabs>
               <w:tab w:val="right" w:leader="dot" w:pos="8630"/>
             </w:tabs>
@@ -539,7 +539,7 @@
           <w:hyperlink w:anchor="_Toc150235795" w:history="1">
             <w:r>
               <w:rPr>
-                <w:rStyle w:val="Hyperlink"/>
+                <w:rStyle w:val="Lienhypertexte"/>
                 <w:noProof/>
               </w:rPr>
               <w:t>Hébergement du service REST</w:t>
@@ -596,7 +596,7 @@
         </w:p>
         <w:p>
           <w:pPr>
-            <w:pStyle w:val="TOC1"/>
+            <w:pStyle w:val="TM1"/>
             <w:tabs>
               <w:tab w:val="right" w:leader="dot" w:pos="8630"/>
             </w:tabs>
@@ -609,7 +609,7 @@
           <w:hyperlink w:anchor="_Toc150235796" w:history="1">
             <w:r>
               <w:rPr>
-                <w:rStyle w:val="Hyperlink"/>
+                <w:rStyle w:val="Lienhypertexte"/>
                 <w:noProof/>
               </w:rPr>
               <w:t>Documentation FullCalendar</w:t>
@@ -666,7 +666,7 @@
         </w:p>
         <w:p>
           <w:pPr>
-            <w:pStyle w:val="TOC1"/>
+            <w:pStyle w:val="TM1"/>
             <w:tabs>
               <w:tab w:val="right" w:leader="dot" w:pos="8630"/>
             </w:tabs>
@@ -679,7 +679,7 @@
           <w:hyperlink w:anchor="_Toc150235797" w:history="1">
             <w:r>
               <w:rPr>
-                <w:rStyle w:val="Hyperlink"/>
+                <w:rStyle w:val="Lienhypertexte"/>
                 <w:noProof/>
               </w:rPr>
               <w:t>Qu’est-ce que le local Storage dans React?</w:t>
@@ -736,7 +736,7 @@
         </w:p>
         <w:p>
           <w:pPr>
-            <w:pStyle w:val="TOC1"/>
+            <w:pStyle w:val="TM1"/>
             <w:tabs>
               <w:tab w:val="right" w:leader="dot" w:pos="8630"/>
             </w:tabs>
@@ -749,7 +749,7 @@
           <w:hyperlink w:anchor="_Toc150235798" w:history="1">
             <w:r>
               <w:rPr>
-                <w:rStyle w:val="Hyperlink"/>
+                <w:rStyle w:val="Lienhypertexte"/>
                 <w:noProof/>
               </w:rPr>
               <w:t>Qu’elles sont les avantages et inconvénients de sauvegarder l’id de session dans un local Storage vs dans une variable de session?</w:t>
@@ -806,7 +806,7 @@
         </w:p>
         <w:p>
           <w:pPr>
-            <w:pStyle w:val="TOC2"/>
+            <w:pStyle w:val="TM2"/>
             <w:tabs>
               <w:tab w:val="right" w:leader="dot" w:pos="8630"/>
             </w:tabs>
@@ -819,7 +819,7 @@
           <w:hyperlink w:anchor="_Toc150235799" w:history="1">
             <w:r>
               <w:rPr>
-                <w:rStyle w:val="Hyperlink"/>
+                <w:rStyle w:val="Lienhypertexte"/>
                 <w:noProof/>
               </w:rPr>
               <w:t>localStorage</w:t>
@@ -876,7 +876,7 @@
         </w:p>
         <w:p>
           <w:pPr>
-            <w:pStyle w:val="TOC3"/>
+            <w:pStyle w:val="TM3"/>
             <w:tabs>
               <w:tab w:val="right" w:leader="dot" w:pos="8630"/>
             </w:tabs>
@@ -889,7 +889,7 @@
           <w:hyperlink w:anchor="_Toc150235800" w:history="1">
             <w:r>
               <w:rPr>
-                <w:rStyle w:val="Hyperlink"/>
+                <w:rStyle w:val="Lienhypertexte"/>
                 <w:noProof/>
               </w:rPr>
               <w:t>Avantages :</w:t>
@@ -946,7 +946,7 @@
         </w:p>
         <w:p>
           <w:pPr>
-            <w:pStyle w:val="TOC3"/>
+            <w:pStyle w:val="TM3"/>
             <w:tabs>
               <w:tab w:val="right" w:leader="dot" w:pos="8630"/>
             </w:tabs>
@@ -959,7 +959,7 @@
           <w:hyperlink w:anchor="_Toc150235801" w:history="1">
             <w:r>
               <w:rPr>
-                <w:rStyle w:val="Hyperlink"/>
+                <w:rStyle w:val="Lienhypertexte"/>
                 <w:noProof/>
               </w:rPr>
               <w:t>Inconvénients:</w:t>
@@ -1016,7 +1016,7 @@
         </w:p>
         <w:p>
           <w:pPr>
-            <w:pStyle w:val="TOC2"/>
+            <w:pStyle w:val="TM2"/>
             <w:tabs>
               <w:tab w:val="right" w:leader="dot" w:pos="8630"/>
             </w:tabs>
@@ -1029,7 +1029,7 @@
           <w:hyperlink w:anchor="_Toc150235802" w:history="1">
             <w:r>
               <w:rPr>
-                <w:rStyle w:val="Hyperlink"/>
+                <w:rStyle w:val="Lienhypertexte"/>
                 <w:noProof/>
               </w:rPr>
               <w:t>Variable de session</w:t>
@@ -1086,7 +1086,7 @@
         </w:p>
         <w:p>
           <w:pPr>
-            <w:pStyle w:val="TOC3"/>
+            <w:pStyle w:val="TM3"/>
             <w:tabs>
               <w:tab w:val="right" w:leader="dot" w:pos="8630"/>
             </w:tabs>
@@ -1099,7 +1099,7 @@
           <w:hyperlink w:anchor="_Toc150235803" w:history="1">
             <w:r>
               <w:rPr>
-                <w:rStyle w:val="Hyperlink"/>
+                <w:rStyle w:val="Lienhypertexte"/>
                 <w:noProof/>
               </w:rPr>
               <w:t>Avantages :</w:t>
@@ -1156,7 +1156,7 @@
         </w:p>
         <w:p>
           <w:pPr>
-            <w:pStyle w:val="TOC3"/>
+            <w:pStyle w:val="TM3"/>
             <w:tabs>
               <w:tab w:val="right" w:leader="dot" w:pos="8630"/>
             </w:tabs>
@@ -1169,7 +1169,7 @@
           <w:hyperlink w:anchor="_Toc150235804" w:history="1">
             <w:r>
               <w:rPr>
-                <w:rStyle w:val="Hyperlink"/>
+                <w:rStyle w:val="Lienhypertexte"/>
                 <w:noProof/>
               </w:rPr>
               <w:t>Inconvénients:</w:t>
@@ -1256,7 +1256,7 @@
     </w:p>
     <w:p>
       <w:pPr>
-        <w:pStyle w:val="Heading1"/>
+        <w:pStyle w:val="Titre1"/>
       </w:pPr>
       <w:bookmarkStart w:id="1" w:name="_Toc150235795"/>
       <w:r>
@@ -1279,21 +1279,12 @@
         <w:t xml:space="preserve">Le site est </w:t>
       </w:r>
       <w:r>
-        <w:t>nommé</w:t>
-      </w:r>
-      <w:r>
-        <w:t xml:space="preserve"> </w:t>
-      </w:r>
-      <w:r>
-        <w:t>Render</w:t>
-      </w:r>
-      <w:r>
-        <w:t xml:space="preserve"> : </w:t>
+        <w:t xml:space="preserve">nommé Render : </w:t>
       </w:r>
       <w:hyperlink r:id="rId6" w:history="1">
         <w:r>
           <w:rPr>
-            <w:rStyle w:val="Hyperlink"/>
+            <w:rStyle w:val="Lienhypertexte"/>
           </w:rPr>
           <w:t>https://render.com/</w:t>
         </w:r>
@@ -1466,13 +1457,7 @@
     <w:p/>
     <w:p>
       <w:r>
-        <w:t xml:space="preserve">Ensuite, il reste juste à mettre notre build command selon ce qu’on utilise (npm i pour ma part) et la start command du fichier qu’on va exécuter (node app.js </w:t>
-      </w:r>
-      <w:r>
-        <w:t>pour ma part</w:t>
-      </w:r>
-      <w:r>
-        <w:t>).</w:t>
+        <w:t>Ensuite, il reste juste à mettre notre build command selon ce qu’on utilise (npm i pour ma part) et la start command du fichier qu’on va exécuter (node app.js pour ma part).</w:t>
       </w:r>
     </w:p>
     <w:p>
@@ -1543,7 +1528,7 @@
     </w:p>
     <w:p>
       <w:pPr>
-        <w:pStyle w:val="Heading1"/>
+        <w:pStyle w:val="Titre1"/>
       </w:pPr>
       <w:bookmarkStart w:id="2" w:name="_Toc150235796"/>
       <w:r>
@@ -1552,8 +1537,16 @@
       </w:r>
       <w:bookmarkEnd w:id="2"/>
     </w:p>
-    <w:p/>
-    <w:p/>
+    <w:p>
+      <w:r>
+        <w:t>FullCalender est une array d’objets avec les deux variables, title et date dans le parametre events</w:t>
+      </w:r>
+    </w:p>
+    <w:p>
+      <w:r>
+        <w:t>initialView est le layout du calendrier qui s’occupe de la mise en page</w:t>
+      </w:r>
+    </w:p>
     <w:p>
       <w:pPr>
         <w:rPr>
@@ -1564,12 +1557,15 @@
         </w:rPr>
       </w:pPr>
       <w:r>
+        <w:t>locale est la localisation pour la langue de l’affichage</w:t>
+      </w:r>
+      <w:r>
         <w:br w:type="page"/>
       </w:r>
     </w:p>
     <w:p>
       <w:pPr>
-        <w:pStyle w:val="Heading1"/>
+        <w:pStyle w:val="Titre1"/>
       </w:pPr>
       <w:bookmarkStart w:id="3" w:name="_Toc150235797"/>
       <w:r>
@@ -1617,7 +1613,7 @@
     <w:p/>
     <w:p>
       <w:pPr>
-        <w:pStyle w:val="Heading1"/>
+        <w:pStyle w:val="Titre1"/>
       </w:pPr>
       <w:bookmarkStart w:id="4" w:name="_Toc150235798"/>
       <w:r>
@@ -1630,7 +1626,7 @@
     </w:p>
     <w:p>
       <w:pPr>
-        <w:pStyle w:val="Heading2"/>
+        <w:pStyle w:val="Titre2"/>
         <w:rPr>
           <w:sz w:val="29"/>
           <w:szCs w:val="29"/>
@@ -1655,7 +1651,7 @@
     </w:p>
     <w:p>
       <w:pPr>
-        <w:pStyle w:val="Heading3"/>
+        <w:pStyle w:val="Titre3"/>
         <w:ind w:left="360"/>
       </w:pPr>
       <w:bookmarkStart w:id="6" w:name="_Toc150235800"/>
@@ -1678,7 +1674,7 @@
     </w:p>
     <w:p>
       <w:pPr>
-        <w:pStyle w:val="ListParagraph"/>
+        <w:pStyle w:val="Paragraphedeliste"/>
         <w:numPr>
           <w:ilvl w:val="0"/>
           <w:numId w:val="1"/>
@@ -1694,7 +1690,7 @@
     </w:p>
     <w:p>
       <w:pPr>
-        <w:pStyle w:val="ListParagraph"/>
+        <w:pStyle w:val="Paragraphedeliste"/>
         <w:numPr>
           <w:ilvl w:val="0"/>
           <w:numId w:val="1"/>
@@ -1713,7 +1709,7 @@
     </w:p>
     <w:p>
       <w:pPr>
-        <w:pStyle w:val="Heading3"/>
+        <w:pStyle w:val="Titre3"/>
         <w:ind w:left="360"/>
       </w:pPr>
       <w:bookmarkStart w:id="7" w:name="_Toc150235801"/>
@@ -1727,7 +1723,7 @@
     </w:p>
     <w:p>
       <w:pPr>
-        <w:pStyle w:val="ListParagraph"/>
+        <w:pStyle w:val="Paragraphedeliste"/>
         <w:numPr>
           <w:ilvl w:val="0"/>
           <w:numId w:val="2"/>
@@ -1744,7 +1740,7 @@
     <w:p/>
     <w:p>
       <w:pPr>
-        <w:pStyle w:val="Heading2"/>
+        <w:pStyle w:val="Titre2"/>
         <w:rPr>
           <w:sz w:val="29"/>
           <w:szCs w:val="29"/>
@@ -1762,7 +1758,7 @@
     </w:p>
     <w:p>
       <w:pPr>
-        <w:pStyle w:val="Heading3"/>
+        <w:pStyle w:val="Titre3"/>
         <w:ind w:left="360"/>
       </w:pPr>
       <w:bookmarkStart w:id="9" w:name="_Toc150235803"/>
@@ -1776,7 +1772,7 @@
     </w:p>
     <w:p>
       <w:pPr>
-        <w:pStyle w:val="ListParagraph"/>
+        <w:pStyle w:val="Paragraphedeliste"/>
         <w:numPr>
           <w:ilvl w:val="0"/>
           <w:numId w:val="2"/>
@@ -1804,7 +1800,7 @@
     </w:p>
     <w:p>
       <w:pPr>
-        <w:pStyle w:val="Heading3"/>
+        <w:pStyle w:val="Titre3"/>
         <w:ind w:left="360"/>
       </w:pPr>
       <w:bookmarkStart w:id="10" w:name="_Toc150235804"/>
@@ -1818,7 +1814,7 @@
     </w:p>
     <w:p>
       <w:pPr>
-        <w:pStyle w:val="ListParagraph"/>
+        <w:pStyle w:val="Paragraphedeliste"/>
         <w:numPr>
           <w:ilvl w:val="0"/>
           <w:numId w:val="2"/>
@@ -1831,7 +1827,7 @@
     </w:p>
     <w:p>
       <w:pPr>
-        <w:pStyle w:val="ListParagraph"/>
+        <w:pStyle w:val="Paragraphedeliste"/>
         <w:numPr>
           <w:ilvl w:val="0"/>
           <w:numId w:val="2"/>
@@ -2498,11 +2494,11 @@
     <w:qFormat/>
     <w:rsid w:val="00BC054D"/>
   </w:style>
-  <w:style w:type="paragraph" w:styleId="Heading1">
+  <w:style w:type="paragraph" w:styleId="Titre1">
     <w:name w:val="heading 1"/>
     <w:basedOn w:val="Normal"/>
     <w:next w:val="Normal"/>
-    <w:link w:val="Heading1Char"/>
+    <w:link w:val="Titre1Car"/>
     <w:uiPriority w:val="9"/>
     <w:qFormat/>
     <w:rsid w:val="00DB5761"/>
@@ -2519,11 +2515,11 @@
       <w:szCs w:val="32"/>
     </w:rPr>
   </w:style>
-  <w:style w:type="paragraph" w:styleId="Heading2">
+  <w:style w:type="paragraph" w:styleId="Titre2">
     <w:name w:val="heading 2"/>
     <w:basedOn w:val="Normal"/>
     <w:next w:val="Normal"/>
-    <w:link w:val="Heading2Char"/>
+    <w:link w:val="Titre2Car"/>
     <w:uiPriority w:val="9"/>
     <w:unhideWhenUsed/>
     <w:qFormat/>
@@ -2541,11 +2537,11 @@
       <w:szCs w:val="26"/>
     </w:rPr>
   </w:style>
-  <w:style w:type="paragraph" w:styleId="Heading3">
+  <w:style w:type="paragraph" w:styleId="Titre3">
     <w:name w:val="heading 3"/>
     <w:basedOn w:val="Normal"/>
     <w:next w:val="Normal"/>
-    <w:link w:val="Heading3Char"/>
+    <w:link w:val="Titre3Car"/>
     <w:uiPriority w:val="9"/>
     <w:unhideWhenUsed/>
     <w:qFormat/>
@@ -2563,13 +2559,13 @@
       <w:szCs w:val="24"/>
     </w:rPr>
   </w:style>
-  <w:style w:type="character" w:default="1" w:styleId="DefaultParagraphFont">
+  <w:style w:type="character" w:default="1" w:styleId="Policepardfaut">
     <w:name w:val="Default Paragraph Font"/>
     <w:uiPriority w:val="1"/>
     <w:semiHidden/>
     <w:unhideWhenUsed/>
   </w:style>
-  <w:style w:type="table" w:default="1" w:styleId="TableNormal">
+  <w:style w:type="table" w:default="1" w:styleId="TableauNormal">
     <w:name w:val="Normal Table"/>
     <w:uiPriority w:val="99"/>
     <w:semiHidden/>
@@ -2584,7 +2580,7 @@
       </w:tblCellMar>
     </w:tblPr>
   </w:style>
-  <w:style w:type="numbering" w:default="1" w:styleId="NoList">
+  <w:style w:type="numbering" w:default="1" w:styleId="Aucuneliste">
     <w:name w:val="No List"/>
     <w:uiPriority w:val="99"/>
     <w:semiHidden/>
@@ -2609,11 +2605,11 @@
       <w14:ligatures w14:val="none"/>
     </w:rPr>
   </w:style>
-  <w:style w:type="paragraph" w:styleId="Title">
+  <w:style w:type="paragraph" w:styleId="Titre">
     <w:name w:val="Title"/>
     <w:basedOn w:val="Normal"/>
     <w:next w:val="Normal"/>
-    <w:link w:val="TitleChar"/>
+    <w:link w:val="TitreCar"/>
     <w:uiPriority w:val="10"/>
     <w:qFormat/>
     <w:rsid w:val="00BC054D"/>
@@ -2631,10 +2627,10 @@
       <w14:ligatures w14:val="none"/>
     </w:rPr>
   </w:style>
-  <w:style w:type="character" w:customStyle="1" w:styleId="TitleChar">
-    <w:name w:val="Title Char"/>
-    <w:basedOn w:val="DefaultParagraphFont"/>
-    <w:link w:val="Title"/>
+  <w:style w:type="character" w:customStyle="1" w:styleId="TitreCar">
+    <w:name w:val="Titre Car"/>
+    <w:basedOn w:val="Policepardfaut"/>
+    <w:link w:val="Titre"/>
     <w:uiPriority w:val="10"/>
     <w:rsid w:val="00BC054D"/>
     <w:rPr>
@@ -2647,10 +2643,10 @@
       <w14:ligatures w14:val="none"/>
     </w:rPr>
   </w:style>
-  <w:style w:type="character" w:customStyle="1" w:styleId="Heading1Char">
-    <w:name w:val="Heading 1 Char"/>
-    <w:basedOn w:val="DefaultParagraphFont"/>
-    <w:link w:val="Heading1"/>
+  <w:style w:type="character" w:customStyle="1" w:styleId="Titre1Car">
+    <w:name w:val="Titre 1 Car"/>
+    <w:basedOn w:val="Policepardfaut"/>
+    <w:link w:val="Titre1"/>
     <w:uiPriority w:val="9"/>
     <w:rsid w:val="00DB5761"/>
     <w:rPr>
@@ -2660,9 +2656,9 @@
       <w:szCs w:val="32"/>
     </w:rPr>
   </w:style>
-  <w:style w:type="paragraph" w:styleId="TOCHeading">
+  <w:style w:type="paragraph" w:styleId="En-ttedetabledesmatires">
     <w:name w:val="TOC Heading"/>
-    <w:basedOn w:val="Heading1"/>
+    <w:basedOn w:val="Titre1"/>
     <w:next w:val="Normal"/>
     <w:uiPriority w:val="39"/>
     <w:unhideWhenUsed/>
@@ -2677,7 +2673,7 @@
       <w14:ligatures w14:val="none"/>
     </w:rPr>
   </w:style>
-  <w:style w:type="paragraph" w:styleId="TOC1">
+  <w:style w:type="paragraph" w:styleId="TM1">
     <w:name w:val="toc 1"/>
     <w:basedOn w:val="Normal"/>
     <w:next w:val="Normal"/>
@@ -2689,9 +2685,9 @@
       <w:spacing w:after="100"/>
     </w:pPr>
   </w:style>
-  <w:style w:type="character" w:styleId="Hyperlink">
+  <w:style w:type="character" w:styleId="Lienhypertexte">
     <w:name w:val="Hyperlink"/>
-    <w:basedOn w:val="DefaultParagraphFont"/>
+    <w:basedOn w:val="Policepardfaut"/>
     <w:uiPriority w:val="99"/>
     <w:unhideWhenUsed/>
     <w:rsid w:val="004E54BA"/>
@@ -2700,10 +2696,10 @@
       <w:u w:val="single"/>
     </w:rPr>
   </w:style>
-  <w:style w:type="character" w:customStyle="1" w:styleId="Heading2Char">
-    <w:name w:val="Heading 2 Char"/>
-    <w:basedOn w:val="DefaultParagraphFont"/>
-    <w:link w:val="Heading2"/>
+  <w:style w:type="character" w:customStyle="1" w:styleId="Titre2Car">
+    <w:name w:val="Titre 2 Car"/>
+    <w:basedOn w:val="Policepardfaut"/>
+    <w:link w:val="Titre2"/>
     <w:uiPriority w:val="9"/>
     <w:rsid w:val="0091264A"/>
     <w:rPr>
@@ -2713,10 +2709,10 @@
       <w:szCs w:val="26"/>
     </w:rPr>
   </w:style>
-  <w:style w:type="character" w:customStyle="1" w:styleId="Heading3Char">
-    <w:name w:val="Heading 3 Char"/>
-    <w:basedOn w:val="DefaultParagraphFont"/>
-    <w:link w:val="Heading3"/>
+  <w:style w:type="character" w:customStyle="1" w:styleId="Titre3Car">
+    <w:name w:val="Titre 3 Car"/>
+    <w:basedOn w:val="Policepardfaut"/>
+    <w:link w:val="Titre3"/>
     <w:uiPriority w:val="9"/>
     <w:rsid w:val="0091264A"/>
     <w:rPr>
@@ -2726,7 +2722,7 @@
       <w:szCs w:val="24"/>
     </w:rPr>
   </w:style>
-  <w:style w:type="paragraph" w:styleId="ListParagraph">
+  <w:style w:type="paragraph" w:styleId="Paragraphedeliste">
     <w:name w:val="List Paragraph"/>
     <w:basedOn w:val="Normal"/>
     <w:uiPriority w:val="34"/>
@@ -2737,7 +2733,7 @@
       <w:contextualSpacing/>
     </w:pPr>
   </w:style>
-  <w:style w:type="paragraph" w:styleId="TOC2">
+  <w:style w:type="paragraph" w:styleId="TM2">
     <w:name w:val="toc 2"/>
     <w:basedOn w:val="Normal"/>
     <w:next w:val="Normal"/>
@@ -2750,7 +2746,7 @@
       <w:ind w:left="220"/>
     </w:pPr>
   </w:style>
-  <w:style w:type="paragraph" w:styleId="TOC3">
+  <w:style w:type="paragraph" w:styleId="TM3">
     <w:name w:val="toc 3"/>
     <w:basedOn w:val="Normal"/>
     <w:next w:val="Normal"/>
@@ -2763,9 +2759,9 @@
       <w:ind w:left="440"/>
     </w:pPr>
   </w:style>
-  <w:style w:type="character" w:styleId="UnresolvedMention">
+  <w:style w:type="character" w:styleId="Mentionnonrsolue">
     <w:name w:val="Unresolved Mention"/>
-    <w:basedOn w:val="DefaultParagraphFont"/>
+    <w:basedOn w:val="Policepardfaut"/>
     <w:uiPriority w:val="99"/>
     <w:semiHidden/>
     <w:unhideWhenUsed/>
